--- a/Archivos/actividad_03_DWEC.docx
+++ b/Archivos/actividad_03_DWEC.docx
@@ -1,6 +1,6 @@
 
 <file path=word/document.xml><?xml version="1.0" encoding="utf-8"?>
-<w:document xmlns:wpc="http://schemas.microsoft.com/office/word/2010/wordprocessingCanvas" xmlns:cx="http://schemas.microsoft.com/office/drawing/2014/chartex" xmlns:cx1="http://schemas.microsoft.com/office/drawing/2015/9/8/chartex" xmlns:cx2="http://schemas.microsoft.com/office/drawing/2015/10/21/chartex" xmlns:cx3="http://schemas.microsoft.com/office/drawing/2016/5/9/chartex" xmlns:cx4="http://schemas.microsoft.com/office/drawing/2016/5/10/chartex" xmlns:cx5="http://schemas.microsoft.com/office/drawing/2016/5/11/chartex" xmlns:cx6="http://schemas.microsoft.com/office/drawing/2016/5/12/chartex" xmlns:cx7="http://schemas.microsoft.com/office/drawing/2016/5/13/chartex" xmlns:cx8="http://schemas.microsoft.com/office/drawing/2016/5/14/chartex" xmlns:mc="http://schemas.openxmlformats.org/markup-compatibility/2006" xmlns:aink="http://schemas.microsoft.com/office/drawing/2016/ink" xmlns:am3d="http://schemas.microsoft.com/office/drawing/2017/model3d" xmlns:o="urn:schemas-microsoft-com:office:office" xmlns:oel="http://schemas.microsoft.com/office/2019/extlst" xmlns:r="http://schemas.openxmlformats.org/officeDocument/2006/relationships" xmlns:m="http://schemas.openxmlformats.org/officeDocument/2006/math" xmlns:v="urn:schemas-microsoft-com:vml" xmlns:wp14="http://schemas.microsoft.com/office/word/2010/wordprocessingDrawing" xmlns:wp="http://schemas.openxmlformats.org/drawingml/2006/wordprocessingDrawing" xmlns:w10="urn:schemas-microsoft-com:office:word" xmlns:w="http://schemas.openxmlformats.org/wordprocessingml/2006/main" xmlns:w14="http://schemas.microsoft.com/office/word/2010/wordml" xmlns:w15="http://schemas.microsoft.com/office/word/2012/wordml" xmlns:w16cex="http://schemas.microsoft.com/office/word/2018/wordml/cex" xmlns:w16cid="http://schemas.microsoft.com/office/word/2016/wordml/cid" xmlns:w16="http://schemas.microsoft.com/office/word/2018/wordml" xmlns:w16du="http://schemas.microsoft.com/office/word/2023/wordml/word16du" xmlns:w16sdtdh="http://schemas.microsoft.com/office/word/2020/wordml/sdtdatahash" xmlns:w16se="http://schemas.microsoft.com/office/word/2015/wordml/symex" xmlns:wpg="http://schemas.microsoft.com/office/word/2010/wordprocessingGroup" xmlns:wpi="http://schemas.microsoft.com/office/word/2010/wordprocessingInk" xmlns:wne="http://schemas.microsoft.com/office/word/2006/wordml" xmlns:wps="http://schemas.microsoft.com/office/word/2010/wordprocessingShape" mc:Ignorable="w14 w15 w16se w16cid w16 w16cex w16sdtdh w16du wp14">
+<w:document xmlns:wpc="http://schemas.microsoft.com/office/word/2010/wordprocessingCanvas" xmlns:cx="http://schemas.microsoft.com/office/drawing/2014/chartex" xmlns:cx1="http://schemas.microsoft.com/office/drawing/2015/9/8/chartex" xmlns:cx2="http://schemas.microsoft.com/office/drawing/2015/10/21/chartex" xmlns:cx3="http://schemas.microsoft.com/office/drawing/2016/5/9/chartex" xmlns:cx4="http://schemas.microsoft.com/office/drawing/2016/5/10/chartex" xmlns:cx5="http://schemas.microsoft.com/office/drawing/2016/5/11/chartex" xmlns:cx6="http://schemas.microsoft.com/office/drawing/2016/5/12/chartex" xmlns:cx7="http://schemas.microsoft.com/office/drawing/2016/5/13/chartex" xmlns:cx8="http://schemas.microsoft.com/office/drawing/2016/5/14/chartex" xmlns:mc="http://schemas.openxmlformats.org/markup-compatibility/2006" xmlns:aink="http://schemas.microsoft.com/office/drawing/2016/ink" xmlns:am3d="http://schemas.microsoft.com/office/drawing/2017/model3d" xmlns:o="urn:schemas-microsoft-com:office:office" xmlns:oel="http://schemas.microsoft.com/office/2019/extlst" xmlns:r="http://schemas.openxmlformats.org/officeDocument/2006/relationships" xmlns:m="http://schemas.openxmlformats.org/officeDocument/2006/math" xmlns:v="urn:schemas-microsoft-com:vml" xmlns:wp14="http://schemas.microsoft.com/office/word/2010/wordprocessingDrawing" xmlns:wp="http://schemas.openxmlformats.org/drawingml/2006/wordprocessingDrawing" xmlns:w10="urn:schemas-microsoft-com:office:word" xmlns:w="http://schemas.openxmlformats.org/wordprocessingml/2006/main" xmlns:w14="http://schemas.microsoft.com/office/word/2010/wordml" xmlns:w15="http://schemas.microsoft.com/office/word/2012/wordml" xmlns:w16cex="http://schemas.microsoft.com/office/word/2018/wordml/cex" xmlns:w16cid="http://schemas.microsoft.com/office/word/2016/wordml/cid" xmlns:w16="http://schemas.microsoft.com/office/word/2018/wordml" xmlns:w16du="http://schemas.microsoft.com/office/word/2023/wordml/word16du" xmlns:w16sdtdh="http://schemas.microsoft.com/office/word/2020/wordml/sdtdatahash" xmlns:w16sdtfl="http://schemas.microsoft.com/office/word/2024/wordml/sdtformatlock" xmlns:w16se="http://schemas.microsoft.com/office/word/2015/wordml/symex" xmlns:wpg="http://schemas.microsoft.com/office/word/2010/wordprocessingGroup" xmlns:wpi="http://schemas.microsoft.com/office/word/2010/wordprocessingInk" xmlns:wne="http://schemas.microsoft.com/office/word/2006/wordml" xmlns:wps="http://schemas.microsoft.com/office/word/2010/wordprocessingShape" mc:Ignorable="w14 w15 w16se w16cid w16 w16cex w16sdtdh w16sdtfl w16du wp14">
   <w:body>
     <w:p>
       <w:r>
@@ -125,13 +125,13 @@
         <w:tab/>
       </w:r>
       <w:r>
-        <w:t>27</w:t>
+        <w:t>24</w:t>
       </w:r>
       <w:r>
         <w:t>/</w:t>
       </w:r>
       <w:r>
-        <w:t>01</w:t>
+        <w:t>02</w:t>
       </w:r>
       <w:r>
         <w:t>/202</w:t>
@@ -158,16 +158,13 @@
         <w:t xml:space="preserve">Actividad </w:t>
       </w:r>
       <w:r>
-        <w:t>2</w:t>
+        <w:t>3</w:t>
       </w:r>
       <w:r>
         <w:t xml:space="preserve">: </w:t>
       </w:r>
       <w:r>
-        <w:t xml:space="preserve">Carga de </w:t>
-      </w:r>
-      <w:r>
-        <w:t>API-Series</w:t>
+        <w:t>Aplicación consultando a API Externa</w:t>
       </w:r>
     </w:p>
     <w:p/>
@@ -182,329 +179,1526 @@
     <w:p/>
     <w:p>
       <w:r>
-        <w:t xml:space="preserve">Con esta actividad vas a conseguir desarrollar en Angular un sistema para </w:t>
-      </w:r>
-      <w:r>
-        <w:t xml:space="preserve">consumir </w:t>
-      </w:r>
-      <w:r>
-        <w:t>elementos de una API de manera tradicional</w:t>
-      </w:r>
-      <w:r>
-        <w:t xml:space="preserve">. Crearemos un sistema que nos permite publicar a través de un pequeño formulario </w:t>
-      </w:r>
-      <w:r>
-        <w:t>una serie</w:t>
-      </w:r>
-      <w:r>
-        <w:t xml:space="preserve"> nueva</w:t>
-      </w:r>
+        <w:t xml:space="preserve">Con esta actividad vas a conseguir desarrollar en Angular completo con un sistema de componentes y rutas funcional que se conecta a un servicio de BBDD a través de una </w:t>
+      </w:r>
+      <w:proofErr w:type="gramStart"/>
+      <w:r>
+        <w:t>api externa</w:t>
+      </w:r>
+      <w:proofErr w:type="gramEnd"/>
       <w:r>
         <w:t>.</w:t>
       </w:r>
     </w:p>
     <w:p/>
     <w:p>
-      <w:pPr>
-        <w:jc w:val="left"/>
-      </w:pPr>
-      <w:r>
-        <w:rPr>
-          <w:rFonts w:eastAsiaTheme="majorEastAsia" w:cstheme="minorHAnsi"/>
-        </w:rPr>
-        <w:t xml:space="preserve">Se debe realizar un proyecto </w:t>
-      </w:r>
-      <w:r>
-        <w:rPr>
-          <w:rFonts w:eastAsiaTheme="majorEastAsia" w:cstheme="minorHAnsi"/>
-        </w:rPr>
-        <w:t xml:space="preserve">en Angular 18 o posterior, para la conexión mediante fetch a la API usar la siguiente URL: </w:t>
+      <w:r>
+        <w:t>Los objetivos para cumplir en esta práctica son los siguiente:</w:t>
+      </w:r>
+    </w:p>
+    <w:p/>
+    <w:p>
+      <w:pPr>
+        <w:pStyle w:val="Vietaprimernivel"/>
+      </w:pPr>
+      <w:r>
+        <w:t>Averiguar cuantos componentes necesitamos y crearlos.</w:t>
+      </w:r>
+    </w:p>
+    <w:p>
+      <w:pPr>
+        <w:pStyle w:val="Vietaprimernivel"/>
+      </w:pPr>
+      <w:r>
+        <w:t>Crear el sistema de rutas para cada componente.</w:t>
+      </w:r>
+    </w:p>
+    <w:p>
+      <w:pPr>
+        <w:pStyle w:val="Vietaprimernivel"/>
+      </w:pPr>
+      <w:r>
+        <w:t>Crear componentes hijos si lo consideras necesario.</w:t>
+      </w:r>
+    </w:p>
+    <w:p>
+      <w:pPr>
+        <w:pStyle w:val="Vietaprimernivel"/>
+      </w:pPr>
+      <w:r>
+        <w:t>Comunicar los componentes a través de los medios necesarios para que los datos lleguen a cada uno de los elementos.</w:t>
+      </w:r>
+    </w:p>
+    <w:p>
+      <w:pPr>
+        <w:pStyle w:val="Vietaprimernivel"/>
+      </w:pPr>
+      <w:r>
+        <w:t>El trabajo con formularios y validaciones.</w:t>
+      </w:r>
+    </w:p>
+    <w:p>
+      <w:pPr>
+        <w:pStyle w:val="Vietaprimernivel"/>
+        <w:numPr>
+          <w:ilvl w:val="0"/>
+          <w:numId w:val="0"/>
+        </w:numPr>
+      </w:pPr>
+    </w:p>
+    <w:p>
+      <w:pPr>
+        <w:pStyle w:val="TtuloApartado3"/>
+      </w:pPr>
+      <w:r>
+        <w:t>Pautas de elaboración</w:t>
+      </w:r>
+    </w:p>
+    <w:p/>
+    <w:p>
+      <w:r>
+        <w:t xml:space="preserve">Crear una aplicación con Angular que tenga sistema de rutas y cargue CSS. Una vez que la aplicación este creada debéis cargar Bootstrap como </w:t>
+      </w:r>
+      <w:proofErr w:type="spellStart"/>
+      <w:r>
+        <w:t>framework</w:t>
+      </w:r>
+      <w:proofErr w:type="spellEnd"/>
+      <w:r>
+        <w:t xml:space="preserve"> de </w:t>
+      </w:r>
+      <w:proofErr w:type="spellStart"/>
+      <w:r>
+        <w:t>css</w:t>
+      </w:r>
+      <w:proofErr w:type="spellEnd"/>
+      <w:r>
+        <w:t xml:space="preserve"> para que os ayude a maquetar todo el sistema de componentes.</w:t>
+      </w:r>
+    </w:p>
+    <w:p/>
+    <w:p>
+      <w:r>
+        <w:t>El api que vas a consultar es la siguiente:</w:t>
+      </w:r>
+      <w:r>
+        <w:t xml:space="preserve"> </w:t>
       </w:r>
       <w:hyperlink r:id="rId11" w:history="1">
         <w:r>
           <w:rPr>
             <w:rStyle w:val="Hipervnculo"/>
-            <w:rFonts w:eastAsiaTheme="majorEastAsia" w:cstheme="minorHAnsi"/>
           </w:rPr>
-          <w:t>https://jsonblob.com/api/1313446273633935360</w:t>
+          <w:t>https://peticiones.online/users</w:t>
         </w:r>
       </w:hyperlink>
+      <w:r>
+        <w:t xml:space="preserve"> </w:t>
+      </w:r>
     </w:p>
     <w:p/>
     <w:p>
       <w:r>
-        <w:t>El sistema generado será una SPA,</w:t>
-      </w:r>
-      <w:r>
-        <w:t xml:space="preserve"> donde todos los componentes </w:t>
-      </w:r>
-      <w:r>
-        <w:t>estén dentro de la ruta principal</w:t>
-      </w:r>
-      <w:r>
-        <w:t xml:space="preserve">. </w:t>
+        <w:lastRenderedPageBreak/>
+        <w:t>Este api tiene los métodos/</w:t>
+      </w:r>
+      <w:proofErr w:type="spellStart"/>
+      <w:r>
+        <w:t>endpoints</w:t>
+      </w:r>
+      <w:proofErr w:type="spellEnd"/>
+      <w:r>
+        <w:t xml:space="preserve"> necesarios para resolver la práctica.</w:t>
       </w:r>
     </w:p>
     <w:p/>
     <w:p>
-      <w:pPr>
-        <w:pStyle w:val="TtuloApartado3"/>
-      </w:pPr>
-      <w:r>
-        <w:t>Lista de tareas</w:t>
+      <w:r>
+        <w:t>La aplicación cargará inicialmente una página inicial donde ser cargará el listado de usuarios completo.</w:t>
       </w:r>
     </w:p>
     <w:p/>
     <w:p>
-      <w:pPr>
-        <w:pStyle w:val="Prrafodelista"/>
-        <w:numPr>
-          <w:ilvl w:val="0"/>
-          <w:numId w:val="46"/>
-        </w:numPr>
-        <w:spacing w:line="360" w:lineRule="exact"/>
-        <w:rPr>
-          <w:rFonts w:eastAsiaTheme="majorEastAsia" w:cstheme="minorHAnsi"/>
-        </w:rPr>
-      </w:pPr>
-      <w:r>
-        <w:rPr>
-          <w:rFonts w:eastAsiaTheme="majorEastAsia" w:cstheme="minorHAnsi"/>
-        </w:rPr>
-        <w:t>Generar el proyecto en Angular 18 o posterior.</w:t>
+      <w:r>
+        <w:t>La aplicación tendrá las siguientes rutas:</w:t>
       </w:r>
     </w:p>
     <w:p>
-      <w:pPr>
-        <w:pStyle w:val="Prrafodelista"/>
-        <w:numPr>
-          <w:ilvl w:val="0"/>
-          <w:numId w:val="46"/>
-        </w:numPr>
-        <w:spacing w:line="360" w:lineRule="exact"/>
-        <w:rPr>
-          <w:rFonts w:eastAsiaTheme="majorEastAsia" w:cstheme="minorHAnsi"/>
-        </w:rPr>
-      </w:pPr>
-      <w:r>
-        <w:rPr>
-          <w:rFonts w:eastAsiaTheme="majorEastAsia" w:cstheme="minorHAnsi"/>
-        </w:rPr>
-        <w:t>Instalar y configurar Bootstrap.</w:t>
+      <w:r>
+        <w:rPr>
+          <w:b/>
+          <w:bCs/>
+        </w:rPr>
+        <w:t>/home</w:t>
+      </w:r>
+      <w:r>
+        <w:t>: donde ser cargará el listado de usuarios completo.</w:t>
       </w:r>
     </w:p>
     <w:p>
-      <w:pPr>
-        <w:pStyle w:val="Prrafodelista"/>
-        <w:numPr>
-          <w:ilvl w:val="0"/>
-          <w:numId w:val="46"/>
-        </w:numPr>
-        <w:spacing w:line="360" w:lineRule="exact"/>
-        <w:rPr>
-          <w:rFonts w:eastAsiaTheme="majorEastAsia" w:cstheme="minorHAnsi"/>
-        </w:rPr>
-      </w:pPr>
-      <w:r>
-        <w:rPr>
-          <w:rFonts w:eastAsiaTheme="majorEastAsia" w:cstheme="minorHAnsi"/>
-        </w:rPr>
-        <w:t>Modificación del App-Component para que tenga una cabecera y un footer.</w:t>
+      <w:r>
+        <w:rPr>
+          <w:b/>
+          <w:bCs/>
+        </w:rPr>
+        <w:t>/</w:t>
+      </w:r>
+      <w:proofErr w:type="spellStart"/>
+      <w:r>
+        <w:rPr>
+          <w:b/>
+          <w:bCs/>
+        </w:rPr>
+        <w:t>user</w:t>
+      </w:r>
+      <w:proofErr w:type="spellEnd"/>
+      <w:r>
+        <w:rPr>
+          <w:b/>
+          <w:bCs/>
+        </w:rPr>
+        <w:t>/1</w:t>
+      </w:r>
+      <w:r>
+        <w:t>: donde ser cargará la vista de usuario con todos sus datos. Nótese que el numero de la ruta corresponde al id del usuario.</w:t>
       </w:r>
     </w:p>
     <w:p>
-      <w:pPr>
-        <w:pStyle w:val="Prrafodelista"/>
-        <w:numPr>
-          <w:ilvl w:val="0"/>
-          <w:numId w:val="46"/>
-        </w:numPr>
-        <w:spacing w:line="360" w:lineRule="exact"/>
-        <w:rPr>
-          <w:rFonts w:eastAsiaTheme="majorEastAsia" w:cstheme="minorHAnsi"/>
-        </w:rPr>
-      </w:pPr>
-      <w:r>
-        <w:rPr>
-          <w:rFonts w:eastAsiaTheme="majorEastAsia" w:cstheme="minorHAnsi"/>
-        </w:rPr>
-        <w:t>Desarrollar un elemento ProductService para comunicar e hidratar los datos de los componentes y la API-REST.</w:t>
+      <w:r>
+        <w:rPr>
+          <w:b/>
+          <w:bCs/>
+        </w:rPr>
+        <w:t>/</w:t>
+      </w:r>
+      <w:proofErr w:type="spellStart"/>
+      <w:r>
+        <w:rPr>
+          <w:b/>
+          <w:bCs/>
+        </w:rPr>
+        <w:t>newuser</w:t>
+      </w:r>
+      <w:proofErr w:type="spellEnd"/>
+      <w:r>
+        <w:t xml:space="preserve">: donde ser cargará un formulario que dará de alta un usuario siguiendo el </w:t>
+      </w:r>
+      <w:proofErr w:type="spellStart"/>
+      <w:r>
+        <w:t>patron</w:t>
+      </w:r>
+      <w:proofErr w:type="spellEnd"/>
+      <w:r>
+        <w:t xml:space="preserve"> del api de </w:t>
+      </w:r>
+      <w:proofErr w:type="spellStart"/>
+      <w:r>
+        <w:t>creater</w:t>
+      </w:r>
+      <w:proofErr w:type="spellEnd"/>
+      <w:r>
+        <w:t xml:space="preserve"> </w:t>
+      </w:r>
+      <w:proofErr w:type="spellStart"/>
+      <w:r>
+        <w:t>user</w:t>
+      </w:r>
+      <w:proofErr w:type="spellEnd"/>
+      <w:r>
+        <w:t>.</w:t>
       </w:r>
     </w:p>
     <w:p>
-      <w:pPr>
-        <w:pStyle w:val="Prrafodelista"/>
-        <w:numPr>
-          <w:ilvl w:val="0"/>
-          <w:numId w:val="46"/>
-        </w:numPr>
-        <w:spacing w:line="360" w:lineRule="exact"/>
-        <w:rPr>
-          <w:rFonts w:eastAsiaTheme="majorEastAsia" w:cstheme="minorHAnsi"/>
-        </w:rPr>
-      </w:pPr>
-      <w:r>
-        <w:rPr>
-          <w:rFonts w:eastAsiaTheme="majorEastAsia" w:cstheme="minorHAnsi"/>
-        </w:rPr>
-        <w:t>Desarrollar un componente ProductsList en el que se listen todos los productos de la API.</w:t>
-      </w:r>
-    </w:p>
-    <w:p>
-      <w:pPr>
-        <w:pStyle w:val="Prrafodelista"/>
-        <w:numPr>
-          <w:ilvl w:val="0"/>
-          <w:numId w:val="46"/>
-        </w:numPr>
-        <w:spacing w:line="360" w:lineRule="exact"/>
-        <w:rPr>
-          <w:rFonts w:eastAsiaTheme="majorEastAsia" w:cstheme="minorHAnsi"/>
-        </w:rPr>
-      </w:pPr>
-      <w:r>
-        <w:rPr>
-          <w:rFonts w:eastAsiaTheme="majorEastAsia" w:cstheme="minorHAnsi"/>
-        </w:rPr>
-        <w:t>Desarrollar un componente ProductCard en el que se muestre la información del producto, desde este componente se debe de poder eliminar el producto de la lista.</w:t>
-      </w:r>
-    </w:p>
-    <w:p>
-      <w:pPr>
-        <w:pStyle w:val="Prrafodelista"/>
-        <w:numPr>
-          <w:ilvl w:val="0"/>
-          <w:numId w:val="46"/>
-        </w:numPr>
-        <w:spacing w:line="360" w:lineRule="exact"/>
-        <w:rPr>
-          <w:rFonts w:eastAsiaTheme="majorEastAsia" w:cstheme="minorHAnsi"/>
-        </w:rPr>
-      </w:pPr>
-      <w:r>
-        <w:rPr>
-          <w:rFonts w:eastAsiaTheme="majorEastAsia" w:cstheme="minorHAnsi"/>
-        </w:rPr>
-        <w:lastRenderedPageBreak/>
-        <w:t>Desarrollar un componente ProductForm que contenga un formulario ReactiveForm con validadores para dar de alta un nuevo producto, este producto debe verse en la lista cuando se da de alta.</w:t>
-      </w:r>
-    </w:p>
-    <w:p>
-      <w:pPr>
-        <w:pStyle w:val="Prrafodelista"/>
-        <w:numPr>
-          <w:ilvl w:val="0"/>
-          <w:numId w:val="46"/>
-        </w:numPr>
-        <w:spacing w:line="360" w:lineRule="exact"/>
-        <w:rPr>
-          <w:rFonts w:eastAsiaTheme="majorEastAsia" w:cstheme="minorHAnsi"/>
-        </w:rPr>
-      </w:pPr>
-      <w:r>
-        <w:rPr>
-          <w:rFonts w:eastAsiaTheme="majorEastAsia" w:cstheme="minorHAnsi"/>
-        </w:rPr>
-        <w:t>Desarrollar un componente ProductFilter que contenga un formulario de tipo FormsTemplate en el que se puedan realizar filtros de los productos de la lista (por nombre, categoría, precio y activo).</w:t>
-      </w:r>
-    </w:p>
-    <w:p>
-      <w:pPr>
-        <w:pStyle w:val="Prrafodelista"/>
-        <w:numPr>
-          <w:ilvl w:val="0"/>
-          <w:numId w:val="46"/>
-        </w:numPr>
-        <w:spacing w:line="360" w:lineRule="exact"/>
-        <w:rPr>
-          <w:rFonts w:eastAsiaTheme="majorEastAsia" w:cstheme="minorHAnsi"/>
-        </w:rPr>
-      </w:pPr>
-      <w:r>
-        <w:rPr>
-          <w:rFonts w:eastAsiaTheme="majorEastAsia" w:cstheme="minorHAnsi"/>
-        </w:rPr>
-        <w:t>Implementar toda la funcionalidad necesaria en el Service.</w:t>
+      <w:r>
+        <w:rPr>
+          <w:b/>
+          <w:bCs/>
+        </w:rPr>
+        <w:t>/</w:t>
+      </w:r>
+      <w:proofErr w:type="spellStart"/>
+      <w:r>
+        <w:rPr>
+          <w:b/>
+          <w:bCs/>
+        </w:rPr>
+        <w:t>updateuser</w:t>
+      </w:r>
+      <w:proofErr w:type="spellEnd"/>
+      <w:r>
+        <w:rPr>
+          <w:b/>
+          <w:bCs/>
+        </w:rPr>
+        <w:t>/1</w:t>
+      </w:r>
+      <w:r>
+        <w:t>: se cargará reutilizando el formulario de registro los datos del usuario a actualizar para que se pueda actualizar los datos y mandárselos al api.</w:t>
       </w:r>
     </w:p>
     <w:p/>
     <w:p>
-      <w:pPr>
-        <w:rPr>
-          <w:rFonts w:cstheme="minorHAnsi"/>
-        </w:rPr>
-      </w:pPr>
-      <w:r>
-        <w:rPr>
-          <w:rFonts w:cstheme="minorHAnsi"/>
+      <w:r>
+        <w:rPr>
           <w:b/>
           <w:bCs/>
         </w:rPr>
-        <w:t xml:space="preserve">Se </w:t>
-      </w:r>
-      <w:r>
-        <w:rPr>
-          <w:rFonts w:cstheme="minorHAnsi"/>
-          <w:b/>
-          <w:bCs/>
-        </w:rPr>
-        <w:t>debe de</w:t>
-      </w:r>
-      <w:r>
-        <w:rPr>
-          <w:rFonts w:cstheme="minorHAnsi"/>
-          <w:b/>
-          <w:bCs/>
-        </w:rPr>
-        <w:t xml:space="preserve"> usar Bootstrap para la maquetación</w:t>
-      </w:r>
-      <w:r>
-        <w:rPr>
-          <w:rFonts w:cstheme="minorHAnsi"/>
-        </w:rPr>
-        <w:t xml:space="preserve">. Se admiten y se evaluarán mejoras sustanciales en el programa o en la complejidad. Se pueden usar la siguiente librería para la generación de UUIDs: </w:t>
-      </w:r>
-      <w:hyperlink r:id="rId12" w:history="1">
-        <w:r>
-          <w:rPr>
-            <w:rStyle w:val="Hipervnculo"/>
-            <w:rFonts w:cstheme="minorHAnsi"/>
-          </w:rPr>
-          <w:t>https://www.uuidgenerator.net/dev-corner/typescript</w:t>
-        </w:r>
-      </w:hyperlink>
-    </w:p>
-    <w:p>
-      <w:pPr>
-        <w:rPr>
-          <w:rStyle w:val="Cdigofuenteinline"/>
-        </w:rPr>
-      </w:pPr>
-    </w:p>
-    <w:p>
-      <w:pPr>
-        <w:rPr>
-          <w:rStyle w:val="Cdigofuenteinline"/>
-        </w:rPr>
-      </w:pPr>
-    </w:p>
-    <w:p>
-      <w:pPr>
-        <w:pStyle w:val="TtuloApartado3"/>
-      </w:pPr>
-      <w:r>
-        <w:t xml:space="preserve">Extensión y formato </w:t>
+        <w:t>IMPORTANTE:</w:t>
+      </w:r>
+      <w:r>
+        <w:t xml:space="preserve"> el api es de pruebas luego la respuesta que ofrece sobre todo al tema de crear y actualizar están </w:t>
+      </w:r>
+      <w:proofErr w:type="spellStart"/>
+      <w:r>
+        <w:t>mockeadas</w:t>
+      </w:r>
+      <w:proofErr w:type="spellEnd"/>
+      <w:r>
+        <w:t xml:space="preserve"> (no son reales) pero os servirá para recoger la respuesta y gestionar correctamente los avisos al usuario. La creación de usuarios no generará usuarios nuevos, pero si te devolverá el usuario con su id creado.</w:t>
       </w:r>
     </w:p>
     <w:p/>
     <w:p>
       <w:r>
-        <w:t xml:space="preserve">Se deberá entregar la practica a través de tu perfil de GitHub, es decir tendrás que ir realizando la práctica y haciendo control de versiones con ella en GIT para finalmente subir la practica a tu repositorio de GitHub de forma pública y publicarás el enlace en la zona de entrega del ejercicio. </w:t>
+        <w:t xml:space="preserve">En el home pintareis un listado de usuarios en formato GRID. </w:t>
+      </w:r>
+      <w:r>
+        <w:t xml:space="preserve"> </w:t>
+      </w:r>
+      <w:r>
+        <w:t xml:space="preserve">El </w:t>
+      </w:r>
+      <w:proofErr w:type="spellStart"/>
+      <w:r>
+        <w:t>Wireframe</w:t>
+      </w:r>
+      <w:proofErr w:type="spellEnd"/>
+      <w:r>
+        <w:t xml:space="preserve"> de bajo nivel que representa la vista del home, sería algo como esto.</w:t>
       </w:r>
     </w:p>
     <w:p>
       <w:r>
-        <w:t>De forma paralela entregarás todos los archivos del proyecto, sin la carpeta node_modules, en un zip en el área designada para la entrega de las prácticas en el campus, junto con el enlace de GitHub mencionado antes.</w:t>
+        <w:rPr>
+          <w:noProof/>
+        </w:rPr>
+        <w:lastRenderedPageBreak/>
+        <w:drawing>
+          <wp:inline distT="0" distB="0" distL="0" distR="0" wp14:anchorId="0294C7F9" wp14:editId="73CAD542">
+            <wp:extent cx="4978400" cy="3727450"/>
+            <wp:effectExtent l="0" t="0" r="0" b="6350"/>
+            <wp:docPr id="1600674" name="Imagen 14" descr="Interfaz de usuario gráfica&#10;&#10;Descripción generada automáticamente"/>
+            <wp:cNvGraphicFramePr>
+              <a:graphicFrameLocks xmlns:a="http://schemas.openxmlformats.org/drawingml/2006/main" noChangeAspect="1"/>
+            </wp:cNvGraphicFramePr>
+            <a:graphic xmlns:a="http://schemas.openxmlformats.org/drawingml/2006/main">
+              <a:graphicData uri="http://schemas.openxmlformats.org/drawingml/2006/picture">
+                <pic:pic xmlns:pic="http://schemas.openxmlformats.org/drawingml/2006/picture">
+                  <pic:nvPicPr>
+                    <pic:cNvPr id="0" name="Imagen 1" descr="Interfaz de usuario gráfica&#10;&#10;Descripción generada automáticamente"/>
+                    <pic:cNvPicPr>
+                      <a:picLocks noChangeAspect="1" noChangeArrowheads="1"/>
+                    </pic:cNvPicPr>
+                  </pic:nvPicPr>
+                  <pic:blipFill>
+                    <a:blip r:embed="rId12">
+                      <a:extLst>
+                        <a:ext uri="{28A0092B-C50C-407E-A947-70E740481C1C}">
+                          <a14:useLocalDpi xmlns:a14="http://schemas.microsoft.com/office/drawing/2010/main" val="0"/>
+                        </a:ext>
+                      </a:extLst>
+                    </a:blip>
+                    <a:srcRect/>
+                    <a:stretch>
+                      <a:fillRect/>
+                    </a:stretch>
+                  </pic:blipFill>
+                  <pic:spPr bwMode="auto">
+                    <a:xfrm>
+                      <a:off x="0" y="0"/>
+                      <a:ext cx="4978400" cy="3727450"/>
+                    </a:xfrm>
+                    <a:prstGeom prst="rect">
+                      <a:avLst/>
+                    </a:prstGeom>
+                    <a:noFill/>
+                    <a:ln>
+                      <a:noFill/>
+                    </a:ln>
+                  </pic:spPr>
+                </pic:pic>
+              </a:graphicData>
+            </a:graphic>
+          </wp:inline>
+        </w:drawing>
+      </w:r>
+    </w:p>
+    <w:p>
+      <w:pPr>
+        <w:jc w:val="center"/>
+        <w:rPr>
+          <w:iCs/>
+          <w:sz w:val="20"/>
+          <w:szCs w:val="20"/>
+        </w:rPr>
+      </w:pPr>
+      <w:r>
+        <w:rPr>
+          <w:iCs/>
+          <w:sz w:val="20"/>
+          <w:szCs w:val="20"/>
+        </w:rPr>
+        <w:t xml:space="preserve">Figura </w:t>
+      </w:r>
+      <w:r>
+        <w:rPr>
+          <w:iCs/>
+          <w:sz w:val="20"/>
+          <w:szCs w:val="20"/>
+        </w:rPr>
+        <w:fldChar w:fldCharType="begin"/>
+      </w:r>
+      <w:r>
+        <w:rPr>
+          <w:iCs/>
+          <w:sz w:val="20"/>
+          <w:szCs w:val="20"/>
+        </w:rPr>
+        <w:instrText xml:space="preserve"> SEQ Figura \* ARABIC </w:instrText>
+      </w:r>
+      <w:r>
+        <w:rPr>
+          <w:iCs/>
+          <w:sz w:val="20"/>
+          <w:szCs w:val="20"/>
+        </w:rPr>
+        <w:fldChar w:fldCharType="separate"/>
+      </w:r>
+      <w:r>
+        <w:rPr>
+          <w:iCs/>
+          <w:sz w:val="20"/>
+          <w:szCs w:val="20"/>
+        </w:rPr>
+        <w:t>1</w:t>
+      </w:r>
+      <w:r>
+        <w:rPr>
+          <w:sz w:val="20"/>
+          <w:szCs w:val="20"/>
+        </w:rPr>
+        <w:fldChar w:fldCharType="end"/>
+      </w:r>
+      <w:r>
+        <w:rPr>
+          <w:iCs/>
+          <w:sz w:val="20"/>
+          <w:szCs w:val="20"/>
+        </w:rPr>
+        <w:t xml:space="preserve">. Pantalla home. Fuente: </w:t>
+      </w:r>
+      <w:r>
+        <w:rPr>
+          <w:iCs/>
+          <w:sz w:val="20"/>
+          <w:szCs w:val="20"/>
+        </w:rPr>
+        <w:t>contenidos MFPFSDEV</w:t>
+      </w:r>
+      <w:r>
+        <w:rPr>
+          <w:iCs/>
+          <w:sz w:val="20"/>
+          <w:szCs w:val="20"/>
+        </w:rPr>
+        <w:t>.</w:t>
+      </w:r>
+    </w:p>
+    <w:p/>
+    <w:p>
+      <w:pPr>
+        <w:rPr>
+          <w:b/>
+          <w:bCs/>
+        </w:rPr>
+      </w:pPr>
+      <w:r>
+        <w:t xml:space="preserve">En esta pantalla veréis que hay un </w:t>
+      </w:r>
+      <w:proofErr w:type="spellStart"/>
+      <w:r>
+        <w:t>grid</w:t>
+      </w:r>
+      <w:proofErr w:type="spellEnd"/>
+      <w:r>
+        <w:t xml:space="preserve"> de usuarios donde se muestra la foto del usuario, el nombre y tres botones de </w:t>
+      </w:r>
+      <w:r>
+        <w:rPr>
+          <w:b/>
+          <w:bCs/>
+        </w:rPr>
+        <w:t>Ver detalle, Borrar y Actualizar.</w:t>
+      </w:r>
+    </w:p>
+    <w:p>
+      <w:pPr>
+        <w:rPr>
+          <w:b/>
+          <w:bCs/>
+        </w:rPr>
+      </w:pPr>
+    </w:p>
+    <w:p>
+      <w:r>
+        <w:t xml:space="preserve">Si pulsáis a ver detalle la página redireccionará a la siguiente ruta </w:t>
+      </w:r>
+      <w:r>
+        <w:rPr>
+          <w:b/>
+          <w:bCs/>
+        </w:rPr>
+        <w:t>(</w:t>
+      </w:r>
+      <w:proofErr w:type="spellStart"/>
+      <w:r>
+        <w:rPr>
+          <w:b/>
+          <w:bCs/>
+        </w:rPr>
+        <w:t>user</w:t>
+      </w:r>
+      <w:proofErr w:type="spellEnd"/>
+      <w:r>
+        <w:rPr>
+          <w:b/>
+          <w:bCs/>
+        </w:rPr>
+        <w:t xml:space="preserve">/1) </w:t>
+      </w:r>
+      <w:r>
+        <w:t xml:space="preserve">y cargáis la vista del usuario que sigue la estructura de este </w:t>
+      </w:r>
+      <w:proofErr w:type="spellStart"/>
+      <w:r>
+        <w:t>wireframe</w:t>
+      </w:r>
+      <w:proofErr w:type="spellEnd"/>
+      <w:r>
+        <w:t>.</w:t>
+      </w:r>
+    </w:p>
+    <w:p/>
+    <w:p>
+      <w:r>
+        <w:rPr>
+          <w:noProof/>
+        </w:rPr>
+        <w:lastRenderedPageBreak/>
+        <w:drawing>
+          <wp:inline distT="0" distB="0" distL="0" distR="0" wp14:anchorId="20C83B27" wp14:editId="7E8FDAB5">
+            <wp:extent cx="4832350" cy="3575050"/>
+            <wp:effectExtent l="0" t="0" r="6350" b="6350"/>
+            <wp:docPr id="979066254" name="Imagen 13" descr="Interfaz de usuario gráfica, Aplicación, Teams&#10;&#10;Descripción generada automáticamente"/>
+            <wp:cNvGraphicFramePr>
+              <a:graphicFrameLocks xmlns:a="http://schemas.openxmlformats.org/drawingml/2006/main" noChangeAspect="1"/>
+            </wp:cNvGraphicFramePr>
+            <a:graphic xmlns:a="http://schemas.openxmlformats.org/drawingml/2006/main">
+              <a:graphicData uri="http://schemas.openxmlformats.org/drawingml/2006/picture">
+                <pic:pic xmlns:pic="http://schemas.openxmlformats.org/drawingml/2006/picture">
+                  <pic:nvPicPr>
+                    <pic:cNvPr id="0" name="Imagen 6" descr="Interfaz de usuario gráfica, Aplicación, Teams&#10;&#10;Descripción generada automáticamente"/>
+                    <pic:cNvPicPr>
+                      <a:picLocks noChangeAspect="1" noChangeArrowheads="1"/>
+                    </pic:cNvPicPr>
+                  </pic:nvPicPr>
+                  <pic:blipFill>
+                    <a:blip r:embed="rId13">
+                      <a:extLst>
+                        <a:ext uri="{28A0092B-C50C-407E-A947-70E740481C1C}">
+                          <a14:useLocalDpi xmlns:a14="http://schemas.microsoft.com/office/drawing/2010/main" val="0"/>
+                        </a:ext>
+                      </a:extLst>
+                    </a:blip>
+                    <a:srcRect/>
+                    <a:stretch>
+                      <a:fillRect/>
+                    </a:stretch>
+                  </pic:blipFill>
+                  <pic:spPr bwMode="auto">
+                    <a:xfrm>
+                      <a:off x="0" y="0"/>
+                      <a:ext cx="4832350" cy="3575050"/>
+                    </a:xfrm>
+                    <a:prstGeom prst="rect">
+                      <a:avLst/>
+                    </a:prstGeom>
+                    <a:noFill/>
+                    <a:ln>
+                      <a:noFill/>
+                    </a:ln>
+                  </pic:spPr>
+                </pic:pic>
+              </a:graphicData>
+            </a:graphic>
+          </wp:inline>
+        </w:drawing>
+      </w:r>
+    </w:p>
+    <w:p>
+      <w:pPr>
+        <w:jc w:val="center"/>
+        <w:rPr>
+          <w:iCs/>
+          <w:sz w:val="20"/>
+          <w:szCs w:val="20"/>
+        </w:rPr>
+      </w:pPr>
+      <w:r>
+        <w:rPr>
+          <w:iCs/>
+          <w:sz w:val="20"/>
+          <w:szCs w:val="20"/>
+        </w:rPr>
+        <w:t xml:space="preserve">Figura </w:t>
+      </w:r>
+      <w:r>
+        <w:rPr>
+          <w:iCs/>
+          <w:sz w:val="20"/>
+          <w:szCs w:val="20"/>
+        </w:rPr>
+        <w:fldChar w:fldCharType="begin"/>
+      </w:r>
+      <w:r>
+        <w:rPr>
+          <w:iCs/>
+          <w:sz w:val="20"/>
+          <w:szCs w:val="20"/>
+        </w:rPr>
+        <w:instrText xml:space="preserve"> SEQ Figura \* ARABIC </w:instrText>
+      </w:r>
+      <w:r>
+        <w:rPr>
+          <w:iCs/>
+          <w:sz w:val="20"/>
+          <w:szCs w:val="20"/>
+        </w:rPr>
+        <w:fldChar w:fldCharType="separate"/>
+      </w:r>
+      <w:r>
+        <w:rPr>
+          <w:iCs/>
+          <w:sz w:val="20"/>
+          <w:szCs w:val="20"/>
+        </w:rPr>
+        <w:t>2</w:t>
+      </w:r>
+      <w:r>
+        <w:rPr>
+          <w:sz w:val="20"/>
+          <w:szCs w:val="20"/>
+        </w:rPr>
+        <w:fldChar w:fldCharType="end"/>
+      </w:r>
+      <w:r>
+        <w:rPr>
+          <w:iCs/>
+          <w:sz w:val="20"/>
+          <w:szCs w:val="20"/>
+        </w:rPr>
+        <w:t xml:space="preserve">. Pantalla usuario. Fuente: </w:t>
+      </w:r>
+      <w:r>
+        <w:rPr>
+          <w:iCs/>
+          <w:sz w:val="20"/>
+          <w:szCs w:val="20"/>
+        </w:rPr>
+        <w:t>contenidos MFPFSDEV</w:t>
+      </w:r>
+      <w:r>
+        <w:rPr>
+          <w:iCs/>
+          <w:sz w:val="20"/>
+          <w:szCs w:val="20"/>
+        </w:rPr>
+        <w:t>.</w:t>
+      </w:r>
+    </w:p>
+    <w:p/>
+    <w:p>
+      <w:r>
+        <w:t>En esta pantalla deberéis mostrar toda la información del usuario que os sirva el api proporcionado. Además, esta pantalla tendrá tres botones.</w:t>
+      </w:r>
+    </w:p>
+    <w:p/>
+    <w:p>
+      <w:pPr>
+        <w:pStyle w:val="Vietaprimernivel"/>
+      </w:pPr>
+      <w:r>
+        <w:t>Uno de volver a listado que me permitirá volver al listado completo de usuarios.</w:t>
+      </w:r>
+    </w:p>
+    <w:p>
+      <w:pPr>
+        <w:pStyle w:val="Vietaprimernivel"/>
+      </w:pPr>
+      <w:r>
+        <w:t>Otro que me llevará al formulario de edición del usuario. (Actualizar).</w:t>
+      </w:r>
+    </w:p>
+    <w:p>
+      <w:pPr>
+        <w:pStyle w:val="Vietaprimernivel"/>
+      </w:pPr>
+      <w:r>
+        <w:t>Y el botón de eliminar que lanzará un mensaje de alerta avisándonos que vamos a eliminar el usuario X.</w:t>
+      </w:r>
+    </w:p>
+    <w:p/>
+    <w:p>
+      <w:r>
+        <w:rPr>
+          <w:noProof/>
+        </w:rPr>
+        <w:lastRenderedPageBreak/>
+        <w:drawing>
+          <wp:inline distT="0" distB="0" distL="0" distR="0" wp14:anchorId="3C921AA4" wp14:editId="23CA555B">
+            <wp:extent cx="4895850" cy="3575050"/>
+            <wp:effectExtent l="0" t="0" r="0" b="6350"/>
+            <wp:docPr id="1265797087" name="Imagen 12" descr="Interfaz de usuario gráfica, Texto, Aplicación&#10;&#10;Descripción generada automáticamente"/>
+            <wp:cNvGraphicFramePr>
+              <a:graphicFrameLocks xmlns:a="http://schemas.openxmlformats.org/drawingml/2006/main" noChangeAspect="1"/>
+            </wp:cNvGraphicFramePr>
+            <a:graphic xmlns:a="http://schemas.openxmlformats.org/drawingml/2006/main">
+              <a:graphicData uri="http://schemas.openxmlformats.org/drawingml/2006/picture">
+                <pic:pic xmlns:pic="http://schemas.openxmlformats.org/drawingml/2006/picture">
+                  <pic:nvPicPr>
+                    <pic:cNvPr id="0" name="Imagen 7" descr="Interfaz de usuario gráfica, Texto, Aplicación&#10;&#10;Descripción generada automáticamente"/>
+                    <pic:cNvPicPr>
+                      <a:picLocks noChangeAspect="1" noChangeArrowheads="1"/>
+                    </pic:cNvPicPr>
+                  </pic:nvPicPr>
+                  <pic:blipFill>
+                    <a:blip r:embed="rId14">
+                      <a:extLst>
+                        <a:ext uri="{28A0092B-C50C-407E-A947-70E740481C1C}">
+                          <a14:useLocalDpi xmlns:a14="http://schemas.microsoft.com/office/drawing/2010/main" val="0"/>
+                        </a:ext>
+                      </a:extLst>
+                    </a:blip>
+                    <a:srcRect/>
+                    <a:stretch>
+                      <a:fillRect/>
+                    </a:stretch>
+                  </pic:blipFill>
+                  <pic:spPr bwMode="auto">
+                    <a:xfrm>
+                      <a:off x="0" y="0"/>
+                      <a:ext cx="4895850" cy="3575050"/>
+                    </a:xfrm>
+                    <a:prstGeom prst="rect">
+                      <a:avLst/>
+                    </a:prstGeom>
+                    <a:noFill/>
+                    <a:ln>
+                      <a:noFill/>
+                    </a:ln>
+                  </pic:spPr>
+                </pic:pic>
+              </a:graphicData>
+            </a:graphic>
+          </wp:inline>
+        </w:drawing>
+      </w:r>
+    </w:p>
+    <w:p>
+      <w:pPr>
+        <w:jc w:val="center"/>
+        <w:rPr>
+          <w:iCs/>
+          <w:sz w:val="20"/>
+          <w:szCs w:val="20"/>
+        </w:rPr>
+      </w:pPr>
+      <w:r>
+        <w:rPr>
+          <w:iCs/>
+          <w:sz w:val="20"/>
+          <w:szCs w:val="20"/>
+        </w:rPr>
+        <w:t xml:space="preserve">Figura </w:t>
+      </w:r>
+      <w:r>
+        <w:rPr>
+          <w:iCs/>
+          <w:sz w:val="20"/>
+          <w:szCs w:val="20"/>
+        </w:rPr>
+        <w:fldChar w:fldCharType="begin"/>
+      </w:r>
+      <w:r>
+        <w:rPr>
+          <w:iCs/>
+          <w:sz w:val="20"/>
+          <w:szCs w:val="20"/>
+        </w:rPr>
+        <w:instrText xml:space="preserve"> SEQ Figura \* ARABIC </w:instrText>
+      </w:r>
+      <w:r>
+        <w:rPr>
+          <w:iCs/>
+          <w:sz w:val="20"/>
+          <w:szCs w:val="20"/>
+        </w:rPr>
+        <w:fldChar w:fldCharType="separate"/>
+      </w:r>
+      <w:r>
+        <w:rPr>
+          <w:iCs/>
+          <w:sz w:val="20"/>
+          <w:szCs w:val="20"/>
+        </w:rPr>
+        <w:t>3</w:t>
+      </w:r>
+      <w:r>
+        <w:rPr>
+          <w:sz w:val="20"/>
+          <w:szCs w:val="20"/>
+        </w:rPr>
+        <w:fldChar w:fldCharType="end"/>
+      </w:r>
+      <w:r>
+        <w:rPr>
+          <w:iCs/>
+          <w:sz w:val="20"/>
+          <w:szCs w:val="20"/>
+        </w:rPr>
+        <w:t xml:space="preserve">. Pantalla borrar usuario. Fuente: </w:t>
+      </w:r>
+      <w:r>
+        <w:rPr>
+          <w:iCs/>
+          <w:sz w:val="20"/>
+          <w:szCs w:val="20"/>
+        </w:rPr>
+        <w:t>contenidos MFPFSDEV</w:t>
+      </w:r>
+      <w:r>
+        <w:rPr>
+          <w:iCs/>
+          <w:sz w:val="20"/>
+          <w:szCs w:val="20"/>
+        </w:rPr>
+        <w:t>.</w:t>
+      </w:r>
+    </w:p>
+    <w:p/>
+    <w:p>
+      <w:pPr>
+        <w:rPr>
+          <w:bCs/>
+        </w:rPr>
+      </w:pPr>
+      <w:r>
+        <w:rPr>
+          <w:bCs/>
+        </w:rPr>
+        <w:t xml:space="preserve">En esta vista podéis ver una pantalla de confirmación, si das a aceptar se produce el envío al api y si das a cancelar vuelves a la pantalla del usuario. (Nota podéis realizar este </w:t>
+      </w:r>
+      <w:proofErr w:type="spellStart"/>
+      <w:r>
+        <w:rPr>
+          <w:bCs/>
+        </w:rPr>
+        <w:t>popup</w:t>
+      </w:r>
+      <w:proofErr w:type="spellEnd"/>
+      <w:r>
+        <w:rPr>
+          <w:bCs/>
+        </w:rPr>
+        <w:t xml:space="preserve"> con librerías de investigación por vuestra parte como </w:t>
+      </w:r>
+      <w:proofErr w:type="spellStart"/>
+      <w:r>
+        <w:rPr>
+          <w:bCs/>
+        </w:rPr>
+        <w:t>sweetAlert</w:t>
+      </w:r>
+      <w:proofErr w:type="spellEnd"/>
+      <w:r>
+        <w:rPr>
+          <w:bCs/>
+        </w:rPr>
+        <w:t xml:space="preserve"> o con el aviso de </w:t>
+      </w:r>
+      <w:proofErr w:type="spellStart"/>
+      <w:r>
+        <w:rPr>
+          <w:bCs/>
+        </w:rPr>
+        <w:t>confirm</w:t>
+      </w:r>
+      <w:proofErr w:type="spellEnd"/>
+      <w:r>
+        <w:rPr>
+          <w:bCs/>
+        </w:rPr>
+        <w:t xml:space="preserve"> típico de JavaScript)</w:t>
+      </w:r>
+    </w:p>
+    <w:p/>
+    <w:p>
+      <w:r>
+        <w:t xml:space="preserve">Esta misma interacción deberá ocurrir si hacemos </w:t>
+      </w:r>
+      <w:proofErr w:type="spellStart"/>
+      <w:proofErr w:type="gramStart"/>
+      <w:r>
+        <w:t>click</w:t>
+      </w:r>
+      <w:proofErr w:type="spellEnd"/>
+      <w:proofErr w:type="gramEnd"/>
+      <w:r>
+        <w:t xml:space="preserve"> en el botón de borrar del listado de usuarios.</w:t>
+      </w:r>
+    </w:p>
+    <w:p/>
+    <w:p/>
+    <w:p/>
+    <w:p/>
+    <w:p/>
+    <w:p/>
+    <w:p/>
+    <w:p>
+      <w:r>
+        <w:rPr>
+          <w:noProof/>
+        </w:rPr>
+        <w:lastRenderedPageBreak/>
+        <w:drawing>
+          <wp:inline distT="0" distB="0" distL="0" distR="0" wp14:anchorId="4C14DD65" wp14:editId="6BA2A3CD">
+            <wp:extent cx="4641850" cy="3390900"/>
+            <wp:effectExtent l="0" t="0" r="6350" b="0"/>
+            <wp:docPr id="1671923386" name="Imagen 11" descr="Interfaz de usuario gráfica, Aplicación&#10;&#10;Descripción generada automáticamente"/>
+            <wp:cNvGraphicFramePr>
+              <a:graphicFrameLocks xmlns:a="http://schemas.openxmlformats.org/drawingml/2006/main" noChangeAspect="1"/>
+            </wp:cNvGraphicFramePr>
+            <a:graphic xmlns:a="http://schemas.openxmlformats.org/drawingml/2006/main">
+              <a:graphicData uri="http://schemas.openxmlformats.org/drawingml/2006/picture">
+                <pic:pic xmlns:pic="http://schemas.openxmlformats.org/drawingml/2006/picture">
+                  <pic:nvPicPr>
+                    <pic:cNvPr id="0" name="Imagen 8" descr="Interfaz de usuario gráfica, Aplicación&#10;&#10;Descripción generada automáticamente"/>
+                    <pic:cNvPicPr>
+                      <a:picLocks noChangeAspect="1" noChangeArrowheads="1"/>
+                    </pic:cNvPicPr>
+                  </pic:nvPicPr>
+                  <pic:blipFill>
+                    <a:blip r:embed="rId15">
+                      <a:extLst>
+                        <a:ext uri="{28A0092B-C50C-407E-A947-70E740481C1C}">
+                          <a14:useLocalDpi xmlns:a14="http://schemas.microsoft.com/office/drawing/2010/main" val="0"/>
+                        </a:ext>
+                      </a:extLst>
+                    </a:blip>
+                    <a:srcRect/>
+                    <a:stretch>
+                      <a:fillRect/>
+                    </a:stretch>
+                  </pic:blipFill>
+                  <pic:spPr bwMode="auto">
+                    <a:xfrm>
+                      <a:off x="0" y="0"/>
+                      <a:ext cx="4641850" cy="3390900"/>
+                    </a:xfrm>
+                    <a:prstGeom prst="rect">
+                      <a:avLst/>
+                    </a:prstGeom>
+                    <a:noFill/>
+                    <a:ln>
+                      <a:noFill/>
+                    </a:ln>
+                  </pic:spPr>
+                </pic:pic>
+              </a:graphicData>
+            </a:graphic>
+          </wp:inline>
+        </w:drawing>
+      </w:r>
+    </w:p>
+    <w:p>
+      <w:pPr>
+        <w:jc w:val="center"/>
+        <w:rPr>
+          <w:iCs/>
+          <w:sz w:val="20"/>
+          <w:szCs w:val="20"/>
+        </w:rPr>
+      </w:pPr>
+      <w:r>
+        <w:rPr>
+          <w:iCs/>
+          <w:sz w:val="20"/>
+          <w:szCs w:val="20"/>
+        </w:rPr>
+        <w:t xml:space="preserve">Figura </w:t>
+      </w:r>
+      <w:r>
+        <w:rPr>
+          <w:iCs/>
+          <w:sz w:val="20"/>
+          <w:szCs w:val="20"/>
+        </w:rPr>
+        <w:fldChar w:fldCharType="begin"/>
+      </w:r>
+      <w:r>
+        <w:rPr>
+          <w:iCs/>
+          <w:sz w:val="20"/>
+          <w:szCs w:val="20"/>
+        </w:rPr>
+        <w:instrText xml:space="preserve"> SEQ Figura \* ARABIC </w:instrText>
+      </w:r>
+      <w:r>
+        <w:rPr>
+          <w:iCs/>
+          <w:sz w:val="20"/>
+          <w:szCs w:val="20"/>
+        </w:rPr>
+        <w:fldChar w:fldCharType="separate"/>
+      </w:r>
+      <w:r>
+        <w:rPr>
+          <w:iCs/>
+          <w:sz w:val="20"/>
+          <w:szCs w:val="20"/>
+        </w:rPr>
+        <w:t>4</w:t>
+      </w:r>
+      <w:r>
+        <w:rPr>
+          <w:sz w:val="20"/>
+          <w:szCs w:val="20"/>
+        </w:rPr>
+        <w:fldChar w:fldCharType="end"/>
+      </w:r>
+      <w:r>
+        <w:rPr>
+          <w:iCs/>
+          <w:sz w:val="20"/>
+          <w:szCs w:val="20"/>
+        </w:rPr>
+        <w:t xml:space="preserve">. Pantalla borrar usuario home. Fuente: </w:t>
+      </w:r>
+      <w:r>
+        <w:rPr>
+          <w:iCs/>
+          <w:sz w:val="20"/>
+          <w:szCs w:val="20"/>
+        </w:rPr>
+        <w:t>contenidos MFPFSDEV</w:t>
+      </w:r>
+      <w:r>
+        <w:rPr>
+          <w:iCs/>
+          <w:sz w:val="20"/>
+          <w:szCs w:val="20"/>
+        </w:rPr>
+        <w:t>.</w:t>
+      </w:r>
+    </w:p>
+    <w:p/>
+    <w:p>
+      <w:r>
+        <w:rPr>
+          <w:b/>
+          <w:bCs/>
+        </w:rPr>
+        <w:t>NOTA</w:t>
+      </w:r>
+      <w:r>
+        <w:t xml:space="preserve">: En la documentación del api en la </w:t>
+      </w:r>
+      <w:proofErr w:type="spellStart"/>
+      <w:r>
+        <w:t>url</w:t>
+      </w:r>
+      <w:proofErr w:type="spellEnd"/>
+      <w:r>
+        <w:t xml:space="preserve"> que hemos puesto al principio tenéis los mensajes de Response (correcto) y Error para que los podáis gestionar dentro del vuestro </w:t>
+      </w:r>
+      <w:proofErr w:type="spellStart"/>
+      <w:r>
+        <w:t>frontEnd</w:t>
+      </w:r>
+      <w:proofErr w:type="spellEnd"/>
+      <w:r>
+        <w:t>.</w:t>
+      </w:r>
+    </w:p>
+    <w:p/>
+    <w:p>
+      <w:r>
+        <w:t xml:space="preserve">El botón de Nuevo Usuario que está en menú de nuestra página carga el formulario de dar de alta un usuario. </w:t>
+      </w:r>
+    </w:p>
+    <w:p/>
+    <w:p>
+      <w:r>
+        <w:rPr>
+          <w:b/>
+          <w:bCs/>
+        </w:rPr>
+        <w:t>NOTA</w:t>
+      </w:r>
+      <w:r>
+        <w:t>: Os recuerdo que el api que manejamos es de prueba y la respuesta que nos devuelve son válidas, pero no se ejecutan, es decir no esperéis que el usuario se añada a lista. La respuesta del api nos dará un OK o un KO dependiendo de si se ha ejecutado o no.</w:t>
+      </w:r>
+    </w:p>
+    <w:p/>
+    <w:p>
+      <w:r>
+        <w:t xml:space="preserve">Este formulario necesitará de validaciones para que todos los campos sean rellenados obligatoriamente, se comprobará que el email es válido y la imagen será una ruta de </w:t>
+      </w:r>
+      <w:proofErr w:type="gramStart"/>
+      <w:r>
+        <w:t>un imagen</w:t>
+      </w:r>
+      <w:proofErr w:type="gramEnd"/>
+      <w:r>
+        <w:t xml:space="preserve"> que uséis de internet (no será un archivo físico).</w:t>
+      </w:r>
+    </w:p>
+    <w:p>
+      <w:r>
+        <w:t xml:space="preserve">El </w:t>
+      </w:r>
+      <w:proofErr w:type="spellStart"/>
+      <w:r>
+        <w:t>wireframe</w:t>
+      </w:r>
+      <w:proofErr w:type="spellEnd"/>
+      <w:r>
+        <w:t xml:space="preserve"> del formulario será de la siguiente forma:</w:t>
+      </w:r>
+    </w:p>
+    <w:p/>
+    <w:p>
+      <w:r>
+        <w:rPr>
+          <w:noProof/>
+        </w:rPr>
+        <w:lastRenderedPageBreak/>
+        <w:drawing>
+          <wp:inline distT="0" distB="0" distL="0" distR="0" wp14:anchorId="577E4109" wp14:editId="00355BA6">
+            <wp:extent cx="4749800" cy="3517900"/>
+            <wp:effectExtent l="0" t="0" r="0" b="6350"/>
+            <wp:docPr id="1709722875" name="Imagen 10" descr="Interfaz de usuario gráfica, Texto, Aplicación, Correo electrónico&#10;&#10;Descripción generada automáticamente"/>
+            <wp:cNvGraphicFramePr>
+              <a:graphicFrameLocks xmlns:a="http://schemas.openxmlformats.org/drawingml/2006/main" noChangeAspect="1"/>
+            </wp:cNvGraphicFramePr>
+            <a:graphic xmlns:a="http://schemas.openxmlformats.org/drawingml/2006/main">
+              <a:graphicData uri="http://schemas.openxmlformats.org/drawingml/2006/picture">
+                <pic:pic xmlns:pic="http://schemas.openxmlformats.org/drawingml/2006/picture">
+                  <pic:nvPicPr>
+                    <pic:cNvPr id="0" name="Imagen 9" descr="Interfaz de usuario gráfica, Texto, Aplicación, Correo electrónico&#10;&#10;Descripción generada automáticamente"/>
+                    <pic:cNvPicPr>
+                      <a:picLocks noChangeAspect="1" noChangeArrowheads="1"/>
+                    </pic:cNvPicPr>
+                  </pic:nvPicPr>
+                  <pic:blipFill>
+                    <a:blip r:embed="rId16">
+                      <a:extLst>
+                        <a:ext uri="{28A0092B-C50C-407E-A947-70E740481C1C}">
+                          <a14:useLocalDpi xmlns:a14="http://schemas.microsoft.com/office/drawing/2010/main" val="0"/>
+                        </a:ext>
+                      </a:extLst>
+                    </a:blip>
+                    <a:srcRect/>
+                    <a:stretch>
+                      <a:fillRect/>
+                    </a:stretch>
+                  </pic:blipFill>
+                  <pic:spPr bwMode="auto">
+                    <a:xfrm>
+                      <a:off x="0" y="0"/>
+                      <a:ext cx="4749800" cy="3517900"/>
+                    </a:xfrm>
+                    <a:prstGeom prst="rect">
+                      <a:avLst/>
+                    </a:prstGeom>
+                    <a:noFill/>
+                    <a:ln>
+                      <a:noFill/>
+                    </a:ln>
+                  </pic:spPr>
+                </pic:pic>
+              </a:graphicData>
+            </a:graphic>
+          </wp:inline>
+        </w:drawing>
+      </w:r>
+    </w:p>
+    <w:p>
+      <w:pPr>
+        <w:jc w:val="center"/>
+        <w:rPr>
+          <w:iCs/>
+          <w:sz w:val="20"/>
+          <w:szCs w:val="20"/>
+        </w:rPr>
+      </w:pPr>
+      <w:r>
+        <w:rPr>
+          <w:iCs/>
+          <w:sz w:val="20"/>
+          <w:szCs w:val="20"/>
+        </w:rPr>
+        <w:t xml:space="preserve">Figura </w:t>
+      </w:r>
+      <w:r>
+        <w:rPr>
+          <w:iCs/>
+          <w:sz w:val="20"/>
+          <w:szCs w:val="20"/>
+        </w:rPr>
+        <w:fldChar w:fldCharType="begin"/>
+      </w:r>
+      <w:r>
+        <w:rPr>
+          <w:iCs/>
+          <w:sz w:val="20"/>
+          <w:szCs w:val="20"/>
+        </w:rPr>
+        <w:instrText xml:space="preserve"> SEQ Figura \* ARABIC </w:instrText>
+      </w:r>
+      <w:r>
+        <w:rPr>
+          <w:iCs/>
+          <w:sz w:val="20"/>
+          <w:szCs w:val="20"/>
+        </w:rPr>
+        <w:fldChar w:fldCharType="separate"/>
+      </w:r>
+      <w:r>
+        <w:rPr>
+          <w:iCs/>
+          <w:sz w:val="20"/>
+          <w:szCs w:val="20"/>
+        </w:rPr>
+        <w:t>5</w:t>
+      </w:r>
+      <w:r>
+        <w:rPr>
+          <w:sz w:val="20"/>
+          <w:szCs w:val="20"/>
+        </w:rPr>
+        <w:fldChar w:fldCharType="end"/>
+      </w:r>
+      <w:r>
+        <w:rPr>
+          <w:iCs/>
+          <w:sz w:val="20"/>
+          <w:szCs w:val="20"/>
+        </w:rPr>
+        <w:t xml:space="preserve">. Pantalla crear nuevo usuario. Fuente: </w:t>
+      </w:r>
+      <w:r>
+        <w:rPr>
+          <w:iCs/>
+          <w:sz w:val="20"/>
+          <w:szCs w:val="20"/>
+        </w:rPr>
+        <w:t>contenidos MFPFSDEV</w:t>
+      </w:r>
+      <w:r>
+        <w:rPr>
+          <w:iCs/>
+          <w:sz w:val="20"/>
+          <w:szCs w:val="20"/>
+        </w:rPr>
+        <w:t>.</w:t>
+      </w:r>
+    </w:p>
+    <w:p/>
+    <w:p>
+      <w:r>
+        <w:t>Este mismo componente se deberá usar para la actualización del usuario, es decir cuando demos en el botón actualizar del usuario, deberá cargar este mismo componente, pero con el texto actualizar usuario y el botón en lugar de guardar debe poner Actualizar.</w:t>
+      </w:r>
+    </w:p>
+    <w:p/>
+    <w:p>
+      <w:r>
+        <w:t>Si pulsamos en el botón de Actualizar usuario este formulario debe aparecer relleno de tal forma que se pueda editar y modificar para ser actualizado de la siguiente forma. Ojo los campos están en rojo para remarcar no porque el resultado tenga que esta así.</w:t>
+      </w:r>
+    </w:p>
+    <w:p/>
+    <w:p/>
+    <w:p/>
+    <w:p/>
+    <w:p>
+      <w:r>
+        <w:rPr>
+          <w:noProof/>
+        </w:rPr>
+        <w:lastRenderedPageBreak/>
+        <w:drawing>
+          <wp:inline distT="0" distB="0" distL="0" distR="0" wp14:anchorId="2191CBD7" wp14:editId="3021F447">
+            <wp:extent cx="5099050" cy="3721100"/>
+            <wp:effectExtent l="0" t="0" r="6350" b="0"/>
+            <wp:docPr id="652919040" name="Imagen 9" descr="Interfaz de usuario gráfica, Texto, Aplicación, Correo electrónico&#10;&#10;Descripción generada automáticamente"/>
+            <wp:cNvGraphicFramePr>
+              <a:graphicFrameLocks xmlns:a="http://schemas.openxmlformats.org/drawingml/2006/main" noChangeAspect="1"/>
+            </wp:cNvGraphicFramePr>
+            <a:graphic xmlns:a="http://schemas.openxmlformats.org/drawingml/2006/main">
+              <a:graphicData uri="http://schemas.openxmlformats.org/drawingml/2006/picture">
+                <pic:pic xmlns:pic="http://schemas.openxmlformats.org/drawingml/2006/picture">
+                  <pic:nvPicPr>
+                    <pic:cNvPr id="0" name="Imagen 10" descr="Interfaz de usuario gráfica, Texto, Aplicación, Correo electrónico&#10;&#10;Descripción generada automáticamente"/>
+                    <pic:cNvPicPr>
+                      <a:picLocks noChangeAspect="1" noChangeArrowheads="1"/>
+                    </pic:cNvPicPr>
+                  </pic:nvPicPr>
+                  <pic:blipFill>
+                    <a:blip r:embed="rId17">
+                      <a:extLst>
+                        <a:ext uri="{28A0092B-C50C-407E-A947-70E740481C1C}">
+                          <a14:useLocalDpi xmlns:a14="http://schemas.microsoft.com/office/drawing/2010/main" val="0"/>
+                        </a:ext>
+                      </a:extLst>
+                    </a:blip>
+                    <a:srcRect/>
+                    <a:stretch>
+                      <a:fillRect/>
+                    </a:stretch>
+                  </pic:blipFill>
+                  <pic:spPr bwMode="auto">
+                    <a:xfrm>
+                      <a:off x="0" y="0"/>
+                      <a:ext cx="5099050" cy="3721100"/>
+                    </a:xfrm>
+                    <a:prstGeom prst="rect">
+                      <a:avLst/>
+                    </a:prstGeom>
+                    <a:noFill/>
+                    <a:ln>
+                      <a:noFill/>
+                    </a:ln>
+                  </pic:spPr>
+                </pic:pic>
+              </a:graphicData>
+            </a:graphic>
+          </wp:inline>
+        </w:drawing>
+      </w:r>
+    </w:p>
+    <w:p>
+      <w:pPr>
+        <w:jc w:val="center"/>
+        <w:rPr>
+          <w:iCs/>
+          <w:sz w:val="20"/>
+          <w:szCs w:val="20"/>
+        </w:rPr>
+      </w:pPr>
+      <w:r>
+        <w:rPr>
+          <w:iCs/>
+          <w:sz w:val="20"/>
+          <w:szCs w:val="20"/>
+        </w:rPr>
+        <w:t xml:space="preserve">Figura </w:t>
+      </w:r>
+      <w:r>
+        <w:rPr>
+          <w:iCs/>
+          <w:sz w:val="20"/>
+          <w:szCs w:val="20"/>
+        </w:rPr>
+        <w:fldChar w:fldCharType="begin"/>
+      </w:r>
+      <w:r>
+        <w:rPr>
+          <w:iCs/>
+          <w:sz w:val="20"/>
+          <w:szCs w:val="20"/>
+        </w:rPr>
+        <w:instrText xml:space="preserve"> SEQ Figura \* ARABIC </w:instrText>
+      </w:r>
+      <w:r>
+        <w:rPr>
+          <w:iCs/>
+          <w:sz w:val="20"/>
+          <w:szCs w:val="20"/>
+        </w:rPr>
+        <w:fldChar w:fldCharType="separate"/>
+      </w:r>
+      <w:r>
+        <w:rPr>
+          <w:iCs/>
+          <w:sz w:val="20"/>
+          <w:szCs w:val="20"/>
+        </w:rPr>
+        <w:t>6</w:t>
+      </w:r>
+      <w:r>
+        <w:rPr>
+          <w:sz w:val="20"/>
+          <w:szCs w:val="20"/>
+        </w:rPr>
+        <w:fldChar w:fldCharType="end"/>
+      </w:r>
+      <w:r>
+        <w:rPr>
+          <w:iCs/>
+          <w:sz w:val="20"/>
+          <w:szCs w:val="20"/>
+        </w:rPr>
+        <w:t xml:space="preserve">. Actualizar usuario. Fuente: </w:t>
+      </w:r>
+      <w:r>
+        <w:rPr>
+          <w:iCs/>
+          <w:sz w:val="20"/>
+          <w:szCs w:val="20"/>
+        </w:rPr>
+        <w:t>contenidos MFPFSDEV</w:t>
+      </w:r>
+      <w:r>
+        <w:rPr>
+          <w:iCs/>
+          <w:sz w:val="20"/>
+          <w:szCs w:val="20"/>
+        </w:rPr>
+        <w:t>.</w:t>
+      </w:r>
+    </w:p>
+    <w:p/>
+    <w:p>
+      <w:r>
+        <w:t>Y con este paso se completará un CRUD (</w:t>
+      </w:r>
+      <w:proofErr w:type="spellStart"/>
+      <w:r>
+        <w:t>Create</w:t>
+      </w:r>
+      <w:proofErr w:type="spellEnd"/>
+      <w:r>
+        <w:t xml:space="preserve"> </w:t>
+      </w:r>
+      <w:proofErr w:type="spellStart"/>
+      <w:r>
+        <w:t>Read</w:t>
+      </w:r>
+      <w:proofErr w:type="spellEnd"/>
+      <w:r>
+        <w:t xml:space="preserve"> </w:t>
+      </w:r>
+      <w:proofErr w:type="spellStart"/>
+      <w:r>
+        <w:t>Update</w:t>
+      </w:r>
+      <w:proofErr w:type="spellEnd"/>
+      <w:r>
+        <w:t xml:space="preserve"> </w:t>
+      </w:r>
+      <w:proofErr w:type="spellStart"/>
+      <w:r>
+        <w:t>Delete</w:t>
+      </w:r>
+      <w:proofErr w:type="spellEnd"/>
+      <w:r>
+        <w:t xml:space="preserve">) completo desde angular contra una API, externa. Es el mismo proceso que se realiza en un ejemplo </w:t>
+      </w:r>
+      <w:proofErr w:type="spellStart"/>
+      <w:r>
+        <w:t>fullstack</w:t>
+      </w:r>
+      <w:proofErr w:type="spellEnd"/>
+      <w:r>
+        <w:t xml:space="preserve"> lo que pasa es que esta vez los </w:t>
+      </w:r>
+      <w:proofErr w:type="spellStart"/>
+      <w:r>
+        <w:t>endpoint</w:t>
+      </w:r>
+      <w:proofErr w:type="spellEnd"/>
+      <w:r>
+        <w:t xml:space="preserve"> del </w:t>
+      </w:r>
+      <w:proofErr w:type="spellStart"/>
+      <w:r>
+        <w:t>Backend</w:t>
+      </w:r>
+      <w:proofErr w:type="spellEnd"/>
+      <w:r>
+        <w:t xml:space="preserve"> no están realizado por vosotros.</w:t>
+      </w:r>
+    </w:p>
+    <w:p/>
+    <w:p>
+      <w:r>
+        <w:t xml:space="preserve">Recordar crear los interfaces y servicios para realizar todas las peticiones e importar el </w:t>
+      </w:r>
+      <w:proofErr w:type="spellStart"/>
+      <w:proofErr w:type="gramStart"/>
+      <w:r>
+        <w:t>app.module</w:t>
+      </w:r>
+      <w:proofErr w:type="spellEnd"/>
+      <w:proofErr w:type="gramEnd"/>
+      <w:r>
+        <w:t xml:space="preserve"> los elementos necesarios para hacer toda la aplicación.</w:t>
+      </w:r>
+    </w:p>
+    <w:p/>
+    <w:p>
+      <w:pPr>
+        <w:rPr>
+          <w:rStyle w:val="Cdigofuenteinline"/>
+          <w:rFonts w:ascii="Calibri" w:hAnsi="Calibri"/>
+          <w:sz w:val="24"/>
+          <w:szCs w:val="24"/>
+        </w:rPr>
+      </w:pPr>
+    </w:p>
+    <w:p>
+      <w:pPr>
+        <w:rPr>
+          <w:rStyle w:val="Cdigofuenteinline"/>
+        </w:rPr>
+      </w:pPr>
+    </w:p>
+    <w:p>
+      <w:pPr>
+        <w:pStyle w:val="TtuloApartado3"/>
+      </w:pPr>
+      <w:r>
+        <w:t xml:space="preserve">Extensión y formato </w:t>
+      </w:r>
+    </w:p>
+    <w:p/>
+    <w:p>
+      <w:r>
+        <w:t xml:space="preserve">Se deberá entregar la práctica a través de tu perfil de GitHub, es decir tendrás que ir realizando la práctica y haciendo control de versiones con ella en GIT para finalmente subir la práctica a tu repositorio de GitHub de forma pública y publicarás el enlace en la zona de entrega del ejercicio. </w:t>
+      </w:r>
+    </w:p>
+    <w:p/>
+    <w:p>
+      <w:r>
+        <w:t xml:space="preserve">De forma paralela entregarás todos los archivos del proyecto, sin la carpeta </w:t>
+      </w:r>
+      <w:proofErr w:type="spellStart"/>
+      <w:r>
+        <w:t>node_modules</w:t>
+      </w:r>
+      <w:proofErr w:type="spellEnd"/>
+      <w:r>
+        <w:t>, en un zip en el área designada para la entrega de las prácticas en el campus, junto con el enlace de GitHub mencionado antes.</w:t>
       </w:r>
     </w:p>
     <w:p>
@@ -572,8 +1766,21 @@
                 <w:sz w:val="22"/>
                 <w:szCs w:val="22"/>
               </w:rPr>
-              <w:t>Carrito de la compra agoodshop</w:t>
+              <w:t xml:space="preserve">Carrito de la compra </w:t>
             </w:r>
+            <w:proofErr w:type="spellStart"/>
+            <w:r>
+              <w:rPr>
+                <w:rFonts w:cs="UnitOT-Medi"/>
+                <w:b w:val="0"/>
+                <w:bCs w:val="0"/>
+                <w:color w:val="FFFFFF" w:themeColor="background1"/>
+                <w:sz w:val="22"/>
+                <w:szCs w:val="22"/>
+              </w:rPr>
+              <w:t>agoodshop</w:t>
+            </w:r>
+            <w:proofErr w:type="spellEnd"/>
           </w:p>
         </w:tc>
         <w:tc>
@@ -721,21 +1928,7 @@
                 <w:sz w:val="20"/>
                 <w:szCs w:val="20"/>
               </w:rPr>
-              <w:t>Creación del proyecto</w:t>
-            </w:r>
-            <w:r>
-              <w:rPr>
-                <w:sz w:val="20"/>
-                <w:szCs w:val="20"/>
-              </w:rPr>
-              <w:t xml:space="preserve"> y configuración de Bootstrap</w:t>
-            </w:r>
-            <w:r>
-              <w:rPr>
-                <w:sz w:val="20"/>
-                <w:szCs w:val="20"/>
-              </w:rPr>
-              <w:t>.</w:t>
+              <w:t>Creación del proyecto.</w:t>
             </w:r>
           </w:p>
         </w:tc>
@@ -762,15 +1955,7 @@
                 <w:sz w:val="20"/>
                 <w:szCs w:val="20"/>
               </w:rPr>
-              <w:t>5</w:t>
-            </w:r>
-            <w:r>
-              <w:rPr>
-                <w:rFonts w:cs="UnitOT-Light"/>
-                <w:sz w:val="20"/>
-                <w:szCs w:val="20"/>
-              </w:rPr>
-              <w:t>%</w:t>
+              <w:t>10%</w:t>
             </w:r>
           </w:p>
         </w:tc>
@@ -829,14 +2014,7 @@
                 <w:sz w:val="20"/>
                 <w:szCs w:val="20"/>
               </w:rPr>
-              <w:t>Modificación del App-Component para que tenga una cabecera y un footer</w:t>
-            </w:r>
-            <w:r>
-              <w:rPr>
-                <w:sz w:val="20"/>
-                <w:szCs w:val="20"/>
-              </w:rPr>
-              <w:t>.</w:t>
+              <w:t>Creación de rutas y componentes.</w:t>
             </w:r>
           </w:p>
         </w:tc>
@@ -863,15 +2041,7 @@
                 <w:sz w:val="20"/>
                 <w:szCs w:val="20"/>
               </w:rPr>
-              <w:t>5</w:t>
-            </w:r>
-            <w:r>
-              <w:rPr>
-                <w:rFonts w:cs="UnitOT-Light"/>
-                <w:sz w:val="20"/>
-                <w:szCs w:val="20"/>
-              </w:rPr>
-              <w:t>%</w:t>
+              <w:t>15%</w:t>
             </w:r>
           </w:p>
         </w:tc>
@@ -907,7 +2077,6 @@
                 <w:sz w:val="20"/>
                 <w:szCs w:val="20"/>
               </w:rPr>
-              <w:lastRenderedPageBreak/>
               <w:t>Criterio 3</w:t>
             </w:r>
           </w:p>
@@ -932,21 +2101,7 @@
                 <w:sz w:val="20"/>
                 <w:szCs w:val="20"/>
               </w:rPr>
-              <w:t xml:space="preserve">Desarrollar los componentes ProductList y ProductCard para listar </w:t>
-            </w:r>
-            <w:r>
-              <w:rPr>
-                <w:sz w:val="20"/>
-                <w:szCs w:val="20"/>
-              </w:rPr>
-              <w:t>todos los productos</w:t>
-            </w:r>
-            <w:r>
-              <w:rPr>
-                <w:sz w:val="20"/>
-                <w:szCs w:val="20"/>
-              </w:rPr>
-              <w:t>.</w:t>
+              <w:t>Creación de interfaces y servicios para conectar al api.</w:t>
             </w:r>
           </w:p>
         </w:tc>
@@ -973,15 +2128,7 @@
                 <w:sz w:val="20"/>
                 <w:szCs w:val="20"/>
               </w:rPr>
-              <w:t>2</w:t>
-            </w:r>
-            <w:r>
-              <w:rPr>
-                <w:rFonts w:cs="UnitOT-Light"/>
-                <w:sz w:val="20"/>
-                <w:szCs w:val="20"/>
-              </w:rPr>
-              <w:t>0%</w:t>
+              <w:t>15%</w:t>
             </w:r>
           </w:p>
         </w:tc>
@@ -1040,35 +2187,7 @@
                 <w:sz w:val="20"/>
                 <w:szCs w:val="20"/>
               </w:rPr>
-              <w:t>Desarrollar</w:t>
-            </w:r>
-            <w:r>
-              <w:rPr>
-                <w:sz w:val="20"/>
-                <w:szCs w:val="20"/>
-              </w:rPr>
-              <w:t xml:space="preserve"> el</w:t>
-            </w:r>
-            <w:r>
-              <w:rPr>
-                <w:sz w:val="20"/>
-                <w:szCs w:val="20"/>
-              </w:rPr>
-              <w:t xml:space="preserve"> </w:t>
-            </w:r>
-            <w:r>
-              <w:rPr>
-                <w:sz w:val="20"/>
-                <w:szCs w:val="20"/>
-              </w:rPr>
-              <w:t>componente ProductForm</w:t>
-            </w:r>
-            <w:r>
-              <w:rPr>
-                <w:sz w:val="20"/>
-                <w:szCs w:val="20"/>
-              </w:rPr>
-              <w:t xml:space="preserve"> que contenga un formulario ReactiveForm</w:t>
+              <w:t>Vista home con la carga de todos los usuarios.</w:t>
             </w:r>
           </w:p>
         </w:tc>
@@ -1095,15 +2214,7 @@
                 <w:sz w:val="20"/>
                 <w:szCs w:val="20"/>
               </w:rPr>
-              <w:t>2</w:t>
-            </w:r>
-            <w:r>
-              <w:rPr>
-                <w:rFonts w:cs="UnitOT-Light"/>
-                <w:sz w:val="20"/>
-                <w:szCs w:val="20"/>
-              </w:rPr>
-              <w:t>0%</w:t>
+              <w:t>15%</w:t>
             </w:r>
           </w:p>
         </w:tc>
@@ -1172,14 +2283,7 @@
                 <w:sz w:val="20"/>
                 <w:szCs w:val="20"/>
               </w:rPr>
-              <w:t>Implementar el servicio y las interfaces</w:t>
-            </w:r>
-            <w:r>
-              <w:rPr>
-                <w:sz w:val="20"/>
-                <w:szCs w:val="20"/>
-              </w:rPr>
-              <w:t>.</w:t>
+              <w:t>Vista detalle del usuario con todos sus datos y los botones correspondientes.</w:t>
             </w:r>
           </w:p>
         </w:tc>
@@ -1206,7 +2310,7 @@
                 <w:sz w:val="20"/>
                 <w:szCs w:val="20"/>
               </w:rPr>
-              <w:t>20%</w:t>
+              <w:t>15%</w:t>
             </w:r>
           </w:p>
         </w:tc>
@@ -1274,21 +2378,7 @@
                 <w:sz w:val="20"/>
                 <w:szCs w:val="20"/>
               </w:rPr>
-              <w:t xml:space="preserve">Desarrollar un componente ProductFilter </w:t>
-            </w:r>
-            <w:r>
-              <w:rPr>
-                <w:sz w:val="20"/>
-                <w:szCs w:val="20"/>
-              </w:rPr>
-              <w:t xml:space="preserve"> que contenga un formulario FormsTemplate para realizar filtros</w:t>
-            </w:r>
-            <w:r>
-              <w:rPr>
-                <w:sz w:val="20"/>
-                <w:szCs w:val="20"/>
-              </w:rPr>
-              <w:t>.</w:t>
+              <w:t>Vista formulario de nuevo registro de usuario y su funcionalidad conectada con el api.</w:t>
             </w:r>
           </w:p>
         </w:tc>
@@ -1315,7 +2405,15 @@
                 <w:sz w:val="20"/>
                 <w:szCs w:val="20"/>
               </w:rPr>
-              <w:t>20%</w:t>
+              <w:t>15</w:t>
+            </w:r>
+            <w:r>
+              <w:rPr>
+                <w:rFonts w:cs="UnitOT-Light"/>
+                <w:sz w:val="20"/>
+                <w:szCs w:val="20"/>
+              </w:rPr>
+              <w:t>%</w:t>
             </w:r>
           </w:p>
         </w:tc>
@@ -1384,7 +2482,7 @@
                 <w:sz w:val="20"/>
                 <w:szCs w:val="20"/>
               </w:rPr>
-              <w:t>Maquetación.</w:t>
+              <w:t>Actualización del usuario reutilizando el componente formulario del registro y conectarlo correctamente con el api.</w:t>
             </w:r>
           </w:p>
         </w:tc>
@@ -1411,7 +2509,15 @@
                 <w:sz w:val="20"/>
                 <w:szCs w:val="20"/>
               </w:rPr>
-              <w:t>10%</w:t>
+              <w:t>15</w:t>
+            </w:r>
+            <w:r>
+              <w:rPr>
+                <w:rFonts w:cs="UnitOT-Light"/>
+                <w:sz w:val="20"/>
+                <w:szCs w:val="20"/>
+              </w:rPr>
+              <w:t>%</w:t>
             </w:r>
           </w:p>
         </w:tc>
@@ -1493,119 +2599,9 @@
     </w:tbl>
     <w:p/>
     <w:p/>
-    <w:p>
-      <w:pPr>
-        <w:pStyle w:val="Ttulo"/>
-      </w:pPr>
-      <w:r>
-        <w:t>Apéndices</w:t>
-      </w:r>
-    </w:p>
-    <w:p>
-      <w:r>
-        <w:t>Si la dirección de JsonBlob no funcionará</w:t>
-      </w:r>
-      <w:r>
-        <w:t>, crear uno vuestra con el siguiente contenido.</w:t>
-      </w:r>
-    </w:p>
-    <w:p/>
-    <w:p>
-      <w:pPr>
-        <w:pStyle w:val="Cdigo"/>
-      </w:pPr>
-      <w:r>
-        <w:t>[</w:t>
-      </w:r>
-    </w:p>
-    <w:p>
-      <w:pPr>
-        <w:pStyle w:val="Cdigo"/>
-      </w:pPr>
-      <w:r>
-        <w:t xml:space="preserve">    {"_id":"63740f5fe2c75d8744f80a2c","name":"Hombre Camisetas interiores de cuello a la caja, Pack de 6","description":"Tejido de punto ligero, cómodo y suave. ","price":23.99,"category":"hombre","image":"http://peticiones.online/images/products/image01.png","active":true}</w:t>
-      </w:r>
-    </w:p>
-    <w:p>
-      <w:pPr>
-        <w:pStyle w:val="Cdigo"/>
-      </w:pPr>
-      <w:r>
-        <w:t xml:space="preserve">    ,{"_id":"63740f5fe2c75d8744f80a2d","name":"Suéter Ligero con Frente Abierto Mujer","description":"Corte estrecho y cómodo que permite el movimiento ","price":18.9,"category":"mujer","image":"http://peticiones.online/images/products/image02.png","active":false},</w:t>
-      </w:r>
-    </w:p>
-    <w:p>
-      <w:pPr>
-        <w:pStyle w:val="Cdigo"/>
-      </w:pPr>
-      <w:r>
-        <w:t xml:space="preserve">    {"_id":"63740f5fe2c75d8744f80a2e","name":"Polo de Golf de Secado rápido de Ajuste Regular Hombre","description":"Este producto talla grande, considera elegir una talla inferior a la usual","price":10.25,"category":"hombre","image":"http://peticiones.online/images/products/image03.png","active":true},</w:t>
-      </w:r>
-    </w:p>
-    <w:p>
-      <w:pPr>
-        <w:pStyle w:val="Cdigo"/>
-      </w:pPr>
-      <w:r>
-        <w:t xml:space="preserve">    {"_id":"63740f5fe2c75d8744f80a2f","name":"Chaqueta Cortavientos Plegable Mujer","description":"Esta chaqueta impermeable es totalmente plegable y cuenta con un bolsillo frontal tipo canguro, encuadernación en el dobladillo y las mangas, y un cordón elástico ajustable en el dobladillo </w:t>
-      </w:r>
-      <w:r>
-        <w:lastRenderedPageBreak/>
-        <w:t>inferior para mantener fuera los elementos.","price":27.73,"category":"mujer","image":"http://peticiones.online/images/products/image04.png","active":true},</w:t>
-      </w:r>
-    </w:p>
-    <w:p>
-      <w:pPr>
-        <w:pStyle w:val="Cdigo"/>
-      </w:pPr>
-      <w:r>
-        <w:t xml:space="preserve">    {"_id":"63740f5fe2c75d8744f80a30","name":"Sudadera Hombre","description":"Esta sudadera con grapas de armario cuenta con una cremallera frontal con bolsillo dividido y puños y dobladillo acanalados con sellado cálido.","price":27.5,"category":"hombre","image":"http://peticiones.online/images/products/image05.png","active":true},</w:t>
-      </w:r>
-    </w:p>
-    <w:p>
-      <w:pPr>
-        <w:pStyle w:val="Cdigo"/>
-      </w:pPr>
-      <w:r>
-        <w:t xml:space="preserve">    {"_id":"63740f5fe2c75d8744f80a31","name":"Saco de Dormir de Microforro Polar Unisex bebé, Pack de 2","description":"Aprovecha los básicos para bebés con estos monos de algodón 100 % suave con un cuello de vuelta y broches en la entrepierna para un fácil vestido y pañales.","price":32.99,"category":"niño","image":"http://peticiones.online/images/products/image06.png","active":false},</w:t>
-      </w:r>
-    </w:p>
-    <w:p>
-      <w:pPr>
-        <w:pStyle w:val="Cdigo"/>
-      </w:pPr>
-      <w:r>
-        <w:t xml:space="preserve">    {"_id":"63740f5fe2c75d8744f80a32","name":"Camisa Túnica de Popelín de Manga Larga Athletic","description":"Una prenda básica en el armario, esta camisa clásica de manga larga proporciona un aspecto fácil perfecto para cualquier ocasión ","price":19.95,"category":"mujer","image":"http://peticiones.online/images/products/image07.png","active":true},</w:t>
-      </w:r>
-    </w:p>
-    <w:p>
-      <w:pPr>
-        <w:pStyle w:val="Cdigo"/>
-      </w:pPr>
-      <w:r>
-        <w:t xml:space="preserve">    {"_id":"63740f5fe2c75d8744f80a33","name":"Hombre Camisa de franela a cuadros de manga larga","description":"Mismo corte, nuevo nombre: Hemos cambiado el nombre de este estilo de camisa a «Regular Fit» pero las medidas son las mismas","price":19.4,"category":"hombre","image":"http://peticiones.online/images/products/image08.png","active":true},</w:t>
-      </w:r>
-    </w:p>
-    <w:p>
-      <w:pPr>
-        <w:pStyle w:val="Cdigo"/>
-      </w:pPr>
-      <w:r>
-        <w:t xml:space="preserve">    {"_id":"63740f5fe2c75d8744f80a34","name":"Camisetas Henley de Manga Corta","description":"Esta elegante y cómoda camiseta mantendrá el ritmo de las actividades cotidianas y toda la diversión.","price":18.99,"category":"niño","image":"http://peticiones.online/images/products/image09.png","active":false},</w:t>
-      </w:r>
-    </w:p>
-    <w:p>
-      <w:pPr>
-        <w:pStyle w:val="Cdigo"/>
-      </w:pPr>
-      <w:r>
-        <w:t xml:space="preserve">    {"_id":"63740f5fe2c75d8744f80a35","name":"Camisetas de Manga Corta Niños, Pack de 5","description":"Tejido de punto ligero, cómodo y suave.","price":13.9,"category":"niño","image":"http://peticiones.online/images/products/image10.png","active":true}]</w:t>
-      </w:r>
-    </w:p>
-    <w:p/>
     <w:sectPr>
-      <w:headerReference w:type="default" r:id="rId13"/>
-      <w:footerReference w:type="default" r:id="rId14"/>
+      <w:headerReference w:type="default" r:id="rId18"/>
+      <w:footerReference w:type="default" r:id="rId19"/>
       <w:pgSz w:w="11906" w:h="16838" w:code="9"/>
       <w:pgMar w:top="1418" w:right="1843" w:bottom="1418" w:left="1843" w:header="680" w:footer="510" w:gutter="0"/>
       <w:cols w:space="708"/>
@@ -1616,7 +2612,7 @@
 </file>
 
 <file path=word/endnotes.xml><?xml version="1.0" encoding="utf-8"?>
-<w:endnotes xmlns:wpc="http://schemas.microsoft.com/office/word/2010/wordprocessingCanvas" xmlns:cx="http://schemas.microsoft.com/office/drawing/2014/chartex" xmlns:cx1="http://schemas.microsoft.com/office/drawing/2015/9/8/chartex" xmlns:cx2="http://schemas.microsoft.com/office/drawing/2015/10/21/chartex" xmlns:cx3="http://schemas.microsoft.com/office/drawing/2016/5/9/chartex" xmlns:cx4="http://schemas.microsoft.com/office/drawing/2016/5/10/chartex" xmlns:cx5="http://schemas.microsoft.com/office/drawing/2016/5/11/chartex" xmlns:cx6="http://schemas.microsoft.com/office/drawing/2016/5/12/chartex" xmlns:cx7="http://schemas.microsoft.com/office/drawing/2016/5/13/chartex" xmlns:cx8="http://schemas.microsoft.com/office/drawing/2016/5/14/chartex" xmlns:mc="http://schemas.openxmlformats.org/markup-compatibility/2006" xmlns:aink="http://schemas.microsoft.com/office/drawing/2016/ink" xmlns:am3d="http://schemas.microsoft.com/office/drawing/2017/model3d" xmlns:o="urn:schemas-microsoft-com:office:office" xmlns:oel="http://schemas.microsoft.com/office/2019/extlst" xmlns:r="http://schemas.openxmlformats.org/officeDocument/2006/relationships" xmlns:m="http://schemas.openxmlformats.org/officeDocument/2006/math" xmlns:v="urn:schemas-microsoft-com:vml" xmlns:wp14="http://schemas.microsoft.com/office/word/2010/wordprocessingDrawing" xmlns:wp="http://schemas.openxmlformats.org/drawingml/2006/wordprocessingDrawing" xmlns:w10="urn:schemas-microsoft-com:office:word" xmlns:w="http://schemas.openxmlformats.org/wordprocessingml/2006/main" xmlns:w14="http://schemas.microsoft.com/office/word/2010/wordml" xmlns:w15="http://schemas.microsoft.com/office/word/2012/wordml" xmlns:w16cex="http://schemas.microsoft.com/office/word/2018/wordml/cex" xmlns:w16cid="http://schemas.microsoft.com/office/word/2016/wordml/cid" xmlns:w16="http://schemas.microsoft.com/office/word/2018/wordml" xmlns:w16du="http://schemas.microsoft.com/office/word/2023/wordml/word16du" xmlns:w16sdtdh="http://schemas.microsoft.com/office/word/2020/wordml/sdtdatahash" xmlns:w16se="http://schemas.microsoft.com/office/word/2015/wordml/symex" xmlns:wpg="http://schemas.microsoft.com/office/word/2010/wordprocessingGroup" xmlns:wpi="http://schemas.microsoft.com/office/word/2010/wordprocessingInk" xmlns:wne="http://schemas.microsoft.com/office/word/2006/wordml" xmlns:wps="http://schemas.microsoft.com/office/word/2010/wordprocessingShape" mc:Ignorable="w14 w15 w16se w16cid w16 w16cex w16sdtdh w16du wp14">
+<w:endnotes xmlns:wpc="http://schemas.microsoft.com/office/word/2010/wordprocessingCanvas" xmlns:cx="http://schemas.microsoft.com/office/drawing/2014/chartex" xmlns:cx1="http://schemas.microsoft.com/office/drawing/2015/9/8/chartex" xmlns:cx2="http://schemas.microsoft.com/office/drawing/2015/10/21/chartex" xmlns:cx3="http://schemas.microsoft.com/office/drawing/2016/5/9/chartex" xmlns:cx4="http://schemas.microsoft.com/office/drawing/2016/5/10/chartex" xmlns:cx5="http://schemas.microsoft.com/office/drawing/2016/5/11/chartex" xmlns:cx6="http://schemas.microsoft.com/office/drawing/2016/5/12/chartex" xmlns:cx7="http://schemas.microsoft.com/office/drawing/2016/5/13/chartex" xmlns:cx8="http://schemas.microsoft.com/office/drawing/2016/5/14/chartex" xmlns:mc="http://schemas.openxmlformats.org/markup-compatibility/2006" xmlns:aink="http://schemas.microsoft.com/office/drawing/2016/ink" xmlns:am3d="http://schemas.microsoft.com/office/drawing/2017/model3d" xmlns:o="urn:schemas-microsoft-com:office:office" xmlns:oel="http://schemas.microsoft.com/office/2019/extlst" xmlns:r="http://schemas.openxmlformats.org/officeDocument/2006/relationships" xmlns:m="http://schemas.openxmlformats.org/officeDocument/2006/math" xmlns:v="urn:schemas-microsoft-com:vml" xmlns:wp14="http://schemas.microsoft.com/office/word/2010/wordprocessingDrawing" xmlns:wp="http://schemas.openxmlformats.org/drawingml/2006/wordprocessingDrawing" xmlns:w10="urn:schemas-microsoft-com:office:word" xmlns:w="http://schemas.openxmlformats.org/wordprocessingml/2006/main" xmlns:w14="http://schemas.microsoft.com/office/word/2010/wordml" xmlns:w15="http://schemas.microsoft.com/office/word/2012/wordml" xmlns:w16cex="http://schemas.microsoft.com/office/word/2018/wordml/cex" xmlns:w16cid="http://schemas.microsoft.com/office/word/2016/wordml/cid" xmlns:w16="http://schemas.microsoft.com/office/word/2018/wordml" xmlns:w16du="http://schemas.microsoft.com/office/word/2023/wordml/word16du" xmlns:w16sdtdh="http://schemas.microsoft.com/office/word/2020/wordml/sdtdatahash" xmlns:w16sdtfl="http://schemas.microsoft.com/office/word/2024/wordml/sdtformatlock" xmlns:w16se="http://schemas.microsoft.com/office/word/2015/wordml/symex" xmlns:wpg="http://schemas.microsoft.com/office/word/2010/wordprocessingGroup" xmlns:wpi="http://schemas.microsoft.com/office/word/2010/wordprocessingInk" xmlns:wne="http://schemas.microsoft.com/office/word/2006/wordml" xmlns:wps="http://schemas.microsoft.com/office/word/2010/wordprocessingShape" mc:Ignorable="w14 w15 w16se w16cid w16 w16cex w16sdtdh w16sdtfl w16du wp14">
   <w:endnote w:type="separator" w:id="-1">
     <w:p>
       <w:pPr>
@@ -1641,7 +2637,7 @@
 </file>
 
 <file path=word/footer1.xml><?xml version="1.0" encoding="utf-8"?>
-<w:ftr xmlns:wpc="http://schemas.microsoft.com/office/word/2010/wordprocessingCanvas" xmlns:cx="http://schemas.microsoft.com/office/drawing/2014/chartex" xmlns:cx1="http://schemas.microsoft.com/office/drawing/2015/9/8/chartex" xmlns:cx2="http://schemas.microsoft.com/office/drawing/2015/10/21/chartex" xmlns:cx3="http://schemas.microsoft.com/office/drawing/2016/5/9/chartex" xmlns:cx4="http://schemas.microsoft.com/office/drawing/2016/5/10/chartex" xmlns:cx5="http://schemas.microsoft.com/office/drawing/2016/5/11/chartex" xmlns:cx6="http://schemas.microsoft.com/office/drawing/2016/5/12/chartex" xmlns:cx7="http://schemas.microsoft.com/office/drawing/2016/5/13/chartex" xmlns:cx8="http://schemas.microsoft.com/office/drawing/2016/5/14/chartex" xmlns:mc="http://schemas.openxmlformats.org/markup-compatibility/2006" xmlns:aink="http://schemas.microsoft.com/office/drawing/2016/ink" xmlns:am3d="http://schemas.microsoft.com/office/drawing/2017/model3d" xmlns:o="urn:schemas-microsoft-com:office:office" xmlns:oel="http://schemas.microsoft.com/office/2019/extlst" xmlns:r="http://schemas.openxmlformats.org/officeDocument/2006/relationships" xmlns:m="http://schemas.openxmlformats.org/officeDocument/2006/math" xmlns:v="urn:schemas-microsoft-com:vml" xmlns:wp14="http://schemas.microsoft.com/office/word/2010/wordprocessingDrawing" xmlns:wp="http://schemas.openxmlformats.org/drawingml/2006/wordprocessingDrawing" xmlns:w10="urn:schemas-microsoft-com:office:word" xmlns:w="http://schemas.openxmlformats.org/wordprocessingml/2006/main" xmlns:w14="http://schemas.microsoft.com/office/word/2010/wordml" xmlns:w15="http://schemas.microsoft.com/office/word/2012/wordml" xmlns:w16cex="http://schemas.microsoft.com/office/word/2018/wordml/cex" xmlns:w16cid="http://schemas.microsoft.com/office/word/2016/wordml/cid" xmlns:w16="http://schemas.microsoft.com/office/word/2018/wordml" xmlns:w16du="http://schemas.microsoft.com/office/word/2023/wordml/word16du" xmlns:w16sdtdh="http://schemas.microsoft.com/office/word/2020/wordml/sdtdatahash" xmlns:w16se="http://schemas.microsoft.com/office/word/2015/wordml/symex" xmlns:wpg="http://schemas.microsoft.com/office/word/2010/wordprocessingGroup" xmlns:wpi="http://schemas.microsoft.com/office/word/2010/wordprocessingInk" xmlns:wne="http://schemas.microsoft.com/office/word/2006/wordml" xmlns:wps="http://schemas.microsoft.com/office/word/2010/wordprocessingShape" mc:Ignorable="w14 w15 w16se w16cid w16 w16cex w16sdtdh w16du wp14">
+<w:ftr xmlns:wpc="http://schemas.microsoft.com/office/word/2010/wordprocessingCanvas" xmlns:cx="http://schemas.microsoft.com/office/drawing/2014/chartex" xmlns:cx1="http://schemas.microsoft.com/office/drawing/2015/9/8/chartex" xmlns:cx2="http://schemas.microsoft.com/office/drawing/2015/10/21/chartex" xmlns:cx3="http://schemas.microsoft.com/office/drawing/2016/5/9/chartex" xmlns:cx4="http://schemas.microsoft.com/office/drawing/2016/5/10/chartex" xmlns:cx5="http://schemas.microsoft.com/office/drawing/2016/5/11/chartex" xmlns:cx6="http://schemas.microsoft.com/office/drawing/2016/5/12/chartex" xmlns:cx7="http://schemas.microsoft.com/office/drawing/2016/5/13/chartex" xmlns:cx8="http://schemas.microsoft.com/office/drawing/2016/5/14/chartex" xmlns:mc="http://schemas.openxmlformats.org/markup-compatibility/2006" xmlns:aink="http://schemas.microsoft.com/office/drawing/2016/ink" xmlns:am3d="http://schemas.microsoft.com/office/drawing/2017/model3d" xmlns:o="urn:schemas-microsoft-com:office:office" xmlns:oel="http://schemas.microsoft.com/office/2019/extlst" xmlns:r="http://schemas.openxmlformats.org/officeDocument/2006/relationships" xmlns:m="http://schemas.openxmlformats.org/officeDocument/2006/math" xmlns:v="urn:schemas-microsoft-com:vml" xmlns:wp14="http://schemas.microsoft.com/office/word/2010/wordprocessingDrawing" xmlns:wp="http://schemas.openxmlformats.org/drawingml/2006/wordprocessingDrawing" xmlns:w10="urn:schemas-microsoft-com:office:word" xmlns:w="http://schemas.openxmlformats.org/wordprocessingml/2006/main" xmlns:w14="http://schemas.microsoft.com/office/word/2010/wordml" xmlns:w15="http://schemas.microsoft.com/office/word/2012/wordml" xmlns:w16cex="http://schemas.microsoft.com/office/word/2018/wordml/cex" xmlns:w16cid="http://schemas.microsoft.com/office/word/2016/wordml/cid" xmlns:w16="http://schemas.microsoft.com/office/word/2018/wordml" xmlns:w16du="http://schemas.microsoft.com/office/word/2023/wordml/word16du" xmlns:w16sdtdh="http://schemas.microsoft.com/office/word/2020/wordml/sdtdatahash" xmlns:w16sdtfl="http://schemas.microsoft.com/office/word/2024/wordml/sdtformatlock" xmlns:w16se="http://schemas.microsoft.com/office/word/2015/wordml/symex" xmlns:wpg="http://schemas.microsoft.com/office/word/2010/wordprocessingGroup" xmlns:wpi="http://schemas.microsoft.com/office/word/2010/wordprocessingInk" xmlns:wne="http://schemas.microsoft.com/office/word/2006/wordml" xmlns:wps="http://schemas.microsoft.com/office/word/2010/wordprocessingShape" mc:Ignorable="w14 w15 w16se w16cid w16 w16cex w16sdtdh w16sdtfl w16du wp14">
   <w:p>
     <w:pPr>
       <w:pStyle w:val="PiedepginaAsignatura"/>
@@ -1875,7 +2871,7 @@
 </file>
 
 <file path=word/footnotes.xml><?xml version="1.0" encoding="utf-8"?>
-<w:footnotes xmlns:wpc="http://schemas.microsoft.com/office/word/2010/wordprocessingCanvas" xmlns:cx="http://schemas.microsoft.com/office/drawing/2014/chartex" xmlns:cx1="http://schemas.microsoft.com/office/drawing/2015/9/8/chartex" xmlns:cx2="http://schemas.microsoft.com/office/drawing/2015/10/21/chartex" xmlns:cx3="http://schemas.microsoft.com/office/drawing/2016/5/9/chartex" xmlns:cx4="http://schemas.microsoft.com/office/drawing/2016/5/10/chartex" xmlns:cx5="http://schemas.microsoft.com/office/drawing/2016/5/11/chartex" xmlns:cx6="http://schemas.microsoft.com/office/drawing/2016/5/12/chartex" xmlns:cx7="http://schemas.microsoft.com/office/drawing/2016/5/13/chartex" xmlns:cx8="http://schemas.microsoft.com/office/drawing/2016/5/14/chartex" xmlns:mc="http://schemas.openxmlformats.org/markup-compatibility/2006" xmlns:aink="http://schemas.microsoft.com/office/drawing/2016/ink" xmlns:am3d="http://schemas.microsoft.com/office/drawing/2017/model3d" xmlns:o="urn:schemas-microsoft-com:office:office" xmlns:oel="http://schemas.microsoft.com/office/2019/extlst" xmlns:r="http://schemas.openxmlformats.org/officeDocument/2006/relationships" xmlns:m="http://schemas.openxmlformats.org/officeDocument/2006/math" xmlns:v="urn:schemas-microsoft-com:vml" xmlns:wp14="http://schemas.microsoft.com/office/word/2010/wordprocessingDrawing" xmlns:wp="http://schemas.openxmlformats.org/drawingml/2006/wordprocessingDrawing" xmlns:w10="urn:schemas-microsoft-com:office:word" xmlns:w="http://schemas.openxmlformats.org/wordprocessingml/2006/main" xmlns:w14="http://schemas.microsoft.com/office/word/2010/wordml" xmlns:w15="http://schemas.microsoft.com/office/word/2012/wordml" xmlns:w16cex="http://schemas.microsoft.com/office/word/2018/wordml/cex" xmlns:w16cid="http://schemas.microsoft.com/office/word/2016/wordml/cid" xmlns:w16="http://schemas.microsoft.com/office/word/2018/wordml" xmlns:w16du="http://schemas.microsoft.com/office/word/2023/wordml/word16du" xmlns:w16sdtdh="http://schemas.microsoft.com/office/word/2020/wordml/sdtdatahash" xmlns:w16se="http://schemas.microsoft.com/office/word/2015/wordml/symex" xmlns:wpg="http://schemas.microsoft.com/office/word/2010/wordprocessingGroup" xmlns:wpi="http://schemas.microsoft.com/office/word/2010/wordprocessingInk" xmlns:wne="http://schemas.microsoft.com/office/word/2006/wordml" xmlns:wps="http://schemas.microsoft.com/office/word/2010/wordprocessingShape" mc:Ignorable="w14 w15 w16se w16cid w16 w16cex w16sdtdh w16du wp14">
+<w:footnotes xmlns:wpc="http://schemas.microsoft.com/office/word/2010/wordprocessingCanvas" xmlns:cx="http://schemas.microsoft.com/office/drawing/2014/chartex" xmlns:cx1="http://schemas.microsoft.com/office/drawing/2015/9/8/chartex" xmlns:cx2="http://schemas.microsoft.com/office/drawing/2015/10/21/chartex" xmlns:cx3="http://schemas.microsoft.com/office/drawing/2016/5/9/chartex" xmlns:cx4="http://schemas.microsoft.com/office/drawing/2016/5/10/chartex" xmlns:cx5="http://schemas.microsoft.com/office/drawing/2016/5/11/chartex" xmlns:cx6="http://schemas.microsoft.com/office/drawing/2016/5/12/chartex" xmlns:cx7="http://schemas.microsoft.com/office/drawing/2016/5/13/chartex" xmlns:cx8="http://schemas.microsoft.com/office/drawing/2016/5/14/chartex" xmlns:mc="http://schemas.openxmlformats.org/markup-compatibility/2006" xmlns:aink="http://schemas.microsoft.com/office/drawing/2016/ink" xmlns:am3d="http://schemas.microsoft.com/office/drawing/2017/model3d" xmlns:o="urn:schemas-microsoft-com:office:office" xmlns:oel="http://schemas.microsoft.com/office/2019/extlst" xmlns:r="http://schemas.openxmlformats.org/officeDocument/2006/relationships" xmlns:m="http://schemas.openxmlformats.org/officeDocument/2006/math" xmlns:v="urn:schemas-microsoft-com:vml" xmlns:wp14="http://schemas.microsoft.com/office/word/2010/wordprocessingDrawing" xmlns:wp="http://schemas.openxmlformats.org/drawingml/2006/wordprocessingDrawing" xmlns:w10="urn:schemas-microsoft-com:office:word" xmlns:w="http://schemas.openxmlformats.org/wordprocessingml/2006/main" xmlns:w14="http://schemas.microsoft.com/office/word/2010/wordml" xmlns:w15="http://schemas.microsoft.com/office/word/2012/wordml" xmlns:w16cex="http://schemas.microsoft.com/office/word/2018/wordml/cex" xmlns:w16cid="http://schemas.microsoft.com/office/word/2016/wordml/cid" xmlns:w16="http://schemas.microsoft.com/office/word/2018/wordml" xmlns:w16du="http://schemas.microsoft.com/office/word/2023/wordml/word16du" xmlns:w16sdtdh="http://schemas.microsoft.com/office/word/2020/wordml/sdtdatahash" xmlns:w16sdtfl="http://schemas.microsoft.com/office/word/2024/wordml/sdtformatlock" xmlns:w16se="http://schemas.microsoft.com/office/word/2015/wordml/symex" xmlns:wpg="http://schemas.microsoft.com/office/word/2010/wordprocessingGroup" xmlns:wpi="http://schemas.microsoft.com/office/word/2010/wordprocessingInk" xmlns:wne="http://schemas.microsoft.com/office/word/2006/wordml" xmlns:wps="http://schemas.microsoft.com/office/word/2010/wordprocessingShape" mc:Ignorable="w14 w15 w16se w16cid w16 w16cex w16sdtdh w16sdtfl w16du wp14">
   <w:footnote w:type="separator" w:id="-1">
     <w:p>
       <w:pPr>
@@ -1900,7 +2896,7 @@
 </file>
 
 <file path=word/header1.xml><?xml version="1.0" encoding="utf-8"?>
-<w:hdr xmlns:wpc="http://schemas.microsoft.com/office/word/2010/wordprocessingCanvas" xmlns:cx="http://schemas.microsoft.com/office/drawing/2014/chartex" xmlns:cx1="http://schemas.microsoft.com/office/drawing/2015/9/8/chartex" xmlns:cx2="http://schemas.microsoft.com/office/drawing/2015/10/21/chartex" xmlns:cx3="http://schemas.microsoft.com/office/drawing/2016/5/9/chartex" xmlns:cx4="http://schemas.microsoft.com/office/drawing/2016/5/10/chartex" xmlns:cx5="http://schemas.microsoft.com/office/drawing/2016/5/11/chartex" xmlns:cx6="http://schemas.microsoft.com/office/drawing/2016/5/12/chartex" xmlns:cx7="http://schemas.microsoft.com/office/drawing/2016/5/13/chartex" xmlns:cx8="http://schemas.microsoft.com/office/drawing/2016/5/14/chartex" xmlns:mc="http://schemas.openxmlformats.org/markup-compatibility/2006" xmlns:aink="http://schemas.microsoft.com/office/drawing/2016/ink" xmlns:am3d="http://schemas.microsoft.com/office/drawing/2017/model3d" xmlns:o="urn:schemas-microsoft-com:office:office" xmlns:oel="http://schemas.microsoft.com/office/2019/extlst" xmlns:r="http://schemas.openxmlformats.org/officeDocument/2006/relationships" xmlns:m="http://schemas.openxmlformats.org/officeDocument/2006/math" xmlns:v="urn:schemas-microsoft-com:vml" xmlns:wp14="http://schemas.microsoft.com/office/word/2010/wordprocessingDrawing" xmlns:wp="http://schemas.openxmlformats.org/drawingml/2006/wordprocessingDrawing" xmlns:w10="urn:schemas-microsoft-com:office:word" xmlns:w="http://schemas.openxmlformats.org/wordprocessingml/2006/main" xmlns:w14="http://schemas.microsoft.com/office/word/2010/wordml" xmlns:w15="http://schemas.microsoft.com/office/word/2012/wordml" xmlns:w16cex="http://schemas.microsoft.com/office/word/2018/wordml/cex" xmlns:w16cid="http://schemas.microsoft.com/office/word/2016/wordml/cid" xmlns:w16="http://schemas.microsoft.com/office/word/2018/wordml" xmlns:w16du="http://schemas.microsoft.com/office/word/2023/wordml/word16du" xmlns:w16sdtdh="http://schemas.microsoft.com/office/word/2020/wordml/sdtdatahash" xmlns:w16se="http://schemas.microsoft.com/office/word/2015/wordml/symex" xmlns:wpg="http://schemas.microsoft.com/office/word/2010/wordprocessingGroup" xmlns:wpi="http://schemas.microsoft.com/office/word/2010/wordprocessingInk" xmlns:wne="http://schemas.microsoft.com/office/word/2006/wordml" xmlns:wps="http://schemas.microsoft.com/office/word/2010/wordprocessingShape" mc:Ignorable="w14 w15 w16se w16cid w16 w16cex w16sdtdh w16du wp14">
+<w:hdr xmlns:wpc="http://schemas.microsoft.com/office/word/2010/wordprocessingCanvas" xmlns:cx="http://schemas.microsoft.com/office/drawing/2014/chartex" xmlns:cx1="http://schemas.microsoft.com/office/drawing/2015/9/8/chartex" xmlns:cx2="http://schemas.microsoft.com/office/drawing/2015/10/21/chartex" xmlns:cx3="http://schemas.microsoft.com/office/drawing/2016/5/9/chartex" xmlns:cx4="http://schemas.microsoft.com/office/drawing/2016/5/10/chartex" xmlns:cx5="http://schemas.microsoft.com/office/drawing/2016/5/11/chartex" xmlns:cx6="http://schemas.microsoft.com/office/drawing/2016/5/12/chartex" xmlns:cx7="http://schemas.microsoft.com/office/drawing/2016/5/13/chartex" xmlns:cx8="http://schemas.microsoft.com/office/drawing/2016/5/14/chartex" xmlns:mc="http://schemas.openxmlformats.org/markup-compatibility/2006" xmlns:aink="http://schemas.microsoft.com/office/drawing/2016/ink" xmlns:am3d="http://schemas.microsoft.com/office/drawing/2017/model3d" xmlns:o="urn:schemas-microsoft-com:office:office" xmlns:oel="http://schemas.microsoft.com/office/2019/extlst" xmlns:r="http://schemas.openxmlformats.org/officeDocument/2006/relationships" xmlns:m="http://schemas.openxmlformats.org/officeDocument/2006/math" xmlns:v="urn:schemas-microsoft-com:vml" xmlns:wp14="http://schemas.microsoft.com/office/word/2010/wordprocessingDrawing" xmlns:wp="http://schemas.openxmlformats.org/drawingml/2006/wordprocessingDrawing" xmlns:w10="urn:schemas-microsoft-com:office:word" xmlns:w="http://schemas.openxmlformats.org/wordprocessingml/2006/main" xmlns:w14="http://schemas.microsoft.com/office/word/2010/wordml" xmlns:w15="http://schemas.microsoft.com/office/word/2012/wordml" xmlns:w16cex="http://schemas.microsoft.com/office/word/2018/wordml/cex" xmlns:w16cid="http://schemas.microsoft.com/office/word/2016/wordml/cid" xmlns:w16="http://schemas.microsoft.com/office/word/2018/wordml" xmlns:w16du="http://schemas.microsoft.com/office/word/2023/wordml/word16du" xmlns:w16sdtdh="http://schemas.microsoft.com/office/word/2020/wordml/sdtdatahash" xmlns:w16sdtfl="http://schemas.microsoft.com/office/word/2024/wordml/sdtformatlock" xmlns:w16se="http://schemas.microsoft.com/office/word/2015/wordml/symex" xmlns:wpg="http://schemas.microsoft.com/office/word/2010/wordprocessingGroup" xmlns:wpi="http://schemas.microsoft.com/office/word/2010/wordprocessingInk" xmlns:wne="http://schemas.microsoft.com/office/word/2006/wordml" xmlns:wps="http://schemas.microsoft.com/office/word/2010/wordprocessingShape" mc:Ignorable="w14 w15 w16se w16cid w16 w16cex w16sdtdh w16sdtfl w16du wp14">
   <w:p>
     <w:pPr>
       <w:jc w:val="right"/>
@@ -1925,7 +2921,7 @@
 </file>
 
 <file path=word/numbering.xml><?xml version="1.0" encoding="utf-8"?>
-<w:numbering xmlns:wpc="http://schemas.microsoft.com/office/word/2010/wordprocessingCanvas" xmlns:cx="http://schemas.microsoft.com/office/drawing/2014/chartex" xmlns:cx1="http://schemas.microsoft.com/office/drawing/2015/9/8/chartex" xmlns:cx2="http://schemas.microsoft.com/office/drawing/2015/10/21/chartex" xmlns:cx3="http://schemas.microsoft.com/office/drawing/2016/5/9/chartex" xmlns:cx4="http://schemas.microsoft.com/office/drawing/2016/5/10/chartex" xmlns:cx5="http://schemas.microsoft.com/office/drawing/2016/5/11/chartex" xmlns:cx6="http://schemas.microsoft.com/office/drawing/2016/5/12/chartex" xmlns:cx7="http://schemas.microsoft.com/office/drawing/2016/5/13/chartex" xmlns:cx8="http://schemas.microsoft.com/office/drawing/2016/5/14/chartex" xmlns:mc="http://schemas.openxmlformats.org/markup-compatibility/2006" xmlns:aink="http://schemas.microsoft.com/office/drawing/2016/ink" xmlns:am3d="http://schemas.microsoft.com/office/drawing/2017/model3d" xmlns:o="urn:schemas-microsoft-com:office:office" xmlns:oel="http://schemas.microsoft.com/office/2019/extlst" xmlns:r="http://schemas.openxmlformats.org/officeDocument/2006/relationships" xmlns:m="http://schemas.openxmlformats.org/officeDocument/2006/math" xmlns:v="urn:schemas-microsoft-com:vml" xmlns:wp14="http://schemas.microsoft.com/office/word/2010/wordprocessingDrawing" xmlns:wp="http://schemas.openxmlformats.org/drawingml/2006/wordprocessingDrawing" xmlns:w10="urn:schemas-microsoft-com:office:word" xmlns:w="http://schemas.openxmlformats.org/wordprocessingml/2006/main" xmlns:w14="http://schemas.microsoft.com/office/word/2010/wordml" xmlns:w15="http://schemas.microsoft.com/office/word/2012/wordml" xmlns:w16cex="http://schemas.microsoft.com/office/word/2018/wordml/cex" xmlns:w16cid="http://schemas.microsoft.com/office/word/2016/wordml/cid" xmlns:w16="http://schemas.microsoft.com/office/word/2018/wordml" xmlns:w16du="http://schemas.microsoft.com/office/word/2023/wordml/word16du" xmlns:w16sdtdh="http://schemas.microsoft.com/office/word/2020/wordml/sdtdatahash" xmlns:w16se="http://schemas.microsoft.com/office/word/2015/wordml/symex" xmlns:wpg="http://schemas.microsoft.com/office/word/2010/wordprocessingGroup" xmlns:wpi="http://schemas.microsoft.com/office/word/2010/wordprocessingInk" xmlns:wne="http://schemas.microsoft.com/office/word/2006/wordml" xmlns:wps="http://schemas.microsoft.com/office/word/2010/wordprocessingShape" mc:Ignorable="w14 w15 w16se w16cid w16 w16cex w16sdtdh w16du wp14">
+<w:numbering xmlns:wpc="http://schemas.microsoft.com/office/word/2010/wordprocessingCanvas" xmlns:cx="http://schemas.microsoft.com/office/drawing/2014/chartex" xmlns:cx1="http://schemas.microsoft.com/office/drawing/2015/9/8/chartex" xmlns:cx2="http://schemas.microsoft.com/office/drawing/2015/10/21/chartex" xmlns:cx3="http://schemas.microsoft.com/office/drawing/2016/5/9/chartex" xmlns:cx4="http://schemas.microsoft.com/office/drawing/2016/5/10/chartex" xmlns:cx5="http://schemas.microsoft.com/office/drawing/2016/5/11/chartex" xmlns:cx6="http://schemas.microsoft.com/office/drawing/2016/5/12/chartex" xmlns:cx7="http://schemas.microsoft.com/office/drawing/2016/5/13/chartex" xmlns:cx8="http://schemas.microsoft.com/office/drawing/2016/5/14/chartex" xmlns:mc="http://schemas.openxmlformats.org/markup-compatibility/2006" xmlns:aink="http://schemas.microsoft.com/office/drawing/2016/ink" xmlns:am3d="http://schemas.microsoft.com/office/drawing/2017/model3d" xmlns:o="urn:schemas-microsoft-com:office:office" xmlns:oel="http://schemas.microsoft.com/office/2019/extlst" xmlns:r="http://schemas.openxmlformats.org/officeDocument/2006/relationships" xmlns:m="http://schemas.openxmlformats.org/officeDocument/2006/math" xmlns:v="urn:schemas-microsoft-com:vml" xmlns:wp14="http://schemas.microsoft.com/office/word/2010/wordprocessingDrawing" xmlns:wp="http://schemas.openxmlformats.org/drawingml/2006/wordprocessingDrawing" xmlns:w10="urn:schemas-microsoft-com:office:word" xmlns:w="http://schemas.openxmlformats.org/wordprocessingml/2006/main" xmlns:w14="http://schemas.microsoft.com/office/word/2010/wordml" xmlns:w15="http://schemas.microsoft.com/office/word/2012/wordml" xmlns:w16cex="http://schemas.microsoft.com/office/word/2018/wordml/cex" xmlns:w16cid="http://schemas.microsoft.com/office/word/2016/wordml/cid" xmlns:w16="http://schemas.microsoft.com/office/word/2018/wordml" xmlns:w16du="http://schemas.microsoft.com/office/word/2023/wordml/word16du" xmlns:w16sdtdh="http://schemas.microsoft.com/office/word/2020/wordml/sdtdatahash" xmlns:w16sdtfl="http://schemas.microsoft.com/office/word/2024/wordml/sdtformatlock" xmlns:w16se="http://schemas.microsoft.com/office/word/2015/wordml/symex" xmlns:wpg="http://schemas.microsoft.com/office/word/2010/wordprocessingGroup" xmlns:wpi="http://schemas.microsoft.com/office/word/2010/wordprocessingInk" xmlns:wne="http://schemas.microsoft.com/office/word/2006/wordml" xmlns:wps="http://schemas.microsoft.com/office/word/2010/wordprocessingShape" mc:Ignorable="w14 w15 w16se w16cid w16 w16cex w16sdtdh w16sdtfl w16du wp14">
   <w:abstractNum w:abstractNumId="0" w15:restartNumberingAfterBreak="0">
     <w:nsid w:val="FFFFFF7C"/>
     <w:multiLevelType w:val="singleLevel"/>
@@ -2244,6 +3240,12 @@
     <w:numStyleLink w:val="NmeracinTest"/>
   </w:abstractNum>
   <w:abstractNum w:abstractNumId="14" w15:restartNumberingAfterBreak="0">
+    <w:nsid w:val="09AB1ADD"/>
+    <w:multiLevelType w:val="multilevel"/>
+    <w:tmpl w:val="B37C3B20"/>
+    <w:numStyleLink w:val="VietasUNIR"/>
+  </w:abstractNum>
+  <w:abstractNum w:abstractNumId="15" w15:restartNumberingAfterBreak="0">
     <w:nsid w:val="0B377F9D"/>
     <w:multiLevelType w:val="hybridMultilevel"/>
     <w:tmpl w:val="11A8CDD8"/>
@@ -2357,7 +3359,7 @@
       </w:rPr>
     </w:lvl>
   </w:abstractNum>
-  <w:abstractNum w:abstractNumId="15" w15:restartNumberingAfterBreak="0">
+  <w:abstractNum w:abstractNumId="16" w15:restartNumberingAfterBreak="0">
     <w:nsid w:val="1050032C"/>
     <w:multiLevelType w:val="hybridMultilevel"/>
     <w:tmpl w:val="965A97BE"/>
@@ -2471,25 +3473,25 @@
       </w:rPr>
     </w:lvl>
   </w:abstractNum>
-  <w:abstractNum w:abstractNumId="16" w15:restartNumberingAfterBreak="0">
+  <w:abstractNum w:abstractNumId="17" w15:restartNumberingAfterBreak="0">
     <w:nsid w:val="11047B5B"/>
     <w:multiLevelType w:val="multilevel"/>
     <w:tmpl w:val="B37C3B20"/>
     <w:numStyleLink w:val="VietasUNIR"/>
   </w:abstractNum>
-  <w:abstractNum w:abstractNumId="17" w15:restartNumberingAfterBreak="0">
+  <w:abstractNum w:abstractNumId="18" w15:restartNumberingAfterBreak="0">
     <w:nsid w:val="12F91AAA"/>
     <w:multiLevelType w:val="multilevel"/>
     <w:tmpl w:val="B37C3B20"/>
     <w:numStyleLink w:val="VietasUNIR"/>
   </w:abstractNum>
-  <w:abstractNum w:abstractNumId="18" w15:restartNumberingAfterBreak="0">
+  <w:abstractNum w:abstractNumId="19" w15:restartNumberingAfterBreak="0">
     <w:nsid w:val="1E9A2782"/>
     <w:multiLevelType w:val="multilevel"/>
     <w:tmpl w:val="B37C3B20"/>
     <w:numStyleLink w:val="VietasUNIR"/>
   </w:abstractNum>
-  <w:abstractNum w:abstractNumId="19" w15:restartNumberingAfterBreak="0">
+  <w:abstractNum w:abstractNumId="20" w15:restartNumberingAfterBreak="0">
     <w:nsid w:val="21393C21"/>
     <w:multiLevelType w:val="hybridMultilevel"/>
     <w:tmpl w:val="BBCC023C"/>
@@ -2603,7 +3605,7 @@
       </w:rPr>
     </w:lvl>
   </w:abstractNum>
-  <w:abstractNum w:abstractNumId="20" w15:restartNumberingAfterBreak="0">
+  <w:abstractNum w:abstractNumId="21" w15:restartNumberingAfterBreak="0">
     <w:nsid w:val="250C07C5"/>
     <w:multiLevelType w:val="hybridMultilevel"/>
     <w:tmpl w:val="AE92924A"/>
@@ -2717,92 +3719,6 @@
       <w:rPr>
         <w:rFonts w:ascii="Wingdings" w:hAnsi="Wingdings" w:hint="default"/>
       </w:rPr>
-    </w:lvl>
-  </w:abstractNum>
-  <w:abstractNum w:abstractNumId="21" w15:restartNumberingAfterBreak="0">
-    <w:nsid w:val="272F61BC"/>
-    <w:multiLevelType w:val="hybridMultilevel"/>
-    <w:tmpl w:val="4EDE088A"/>
-    <w:lvl w:ilvl="0" w:tplc="0C0A000F">
-      <w:start w:val="1"/>
-      <w:numFmt w:val="decimal"/>
-      <w:lvlText w:val="%1."/>
-      <w:lvlJc w:val="left"/>
-      <w:pPr>
-        <w:ind w:left="720" w:hanging="360"/>
-      </w:pPr>
-    </w:lvl>
-    <w:lvl w:ilvl="1" w:tplc="0C0A0019" w:tentative="1">
-      <w:start w:val="1"/>
-      <w:numFmt w:val="lowerLetter"/>
-      <w:lvlText w:val="%2."/>
-      <w:lvlJc w:val="left"/>
-      <w:pPr>
-        <w:ind w:left="1440" w:hanging="360"/>
-      </w:pPr>
-    </w:lvl>
-    <w:lvl w:ilvl="2" w:tplc="0C0A001B" w:tentative="1">
-      <w:start w:val="1"/>
-      <w:numFmt w:val="lowerRoman"/>
-      <w:lvlText w:val="%3."/>
-      <w:lvlJc w:val="right"/>
-      <w:pPr>
-        <w:ind w:left="2160" w:hanging="180"/>
-      </w:pPr>
-    </w:lvl>
-    <w:lvl w:ilvl="3" w:tplc="0C0A000F" w:tentative="1">
-      <w:start w:val="1"/>
-      <w:numFmt w:val="decimal"/>
-      <w:lvlText w:val="%4."/>
-      <w:lvlJc w:val="left"/>
-      <w:pPr>
-        <w:ind w:left="2880" w:hanging="360"/>
-      </w:pPr>
-    </w:lvl>
-    <w:lvl w:ilvl="4" w:tplc="0C0A0019" w:tentative="1">
-      <w:start w:val="1"/>
-      <w:numFmt w:val="lowerLetter"/>
-      <w:lvlText w:val="%5."/>
-      <w:lvlJc w:val="left"/>
-      <w:pPr>
-        <w:ind w:left="3600" w:hanging="360"/>
-      </w:pPr>
-    </w:lvl>
-    <w:lvl w:ilvl="5" w:tplc="0C0A001B" w:tentative="1">
-      <w:start w:val="1"/>
-      <w:numFmt w:val="lowerRoman"/>
-      <w:lvlText w:val="%6."/>
-      <w:lvlJc w:val="right"/>
-      <w:pPr>
-        <w:ind w:left="4320" w:hanging="180"/>
-      </w:pPr>
-    </w:lvl>
-    <w:lvl w:ilvl="6" w:tplc="0C0A000F" w:tentative="1">
-      <w:start w:val="1"/>
-      <w:numFmt w:val="decimal"/>
-      <w:lvlText w:val="%7."/>
-      <w:lvlJc w:val="left"/>
-      <w:pPr>
-        <w:ind w:left="5040" w:hanging="360"/>
-      </w:pPr>
-    </w:lvl>
-    <w:lvl w:ilvl="7" w:tplc="0C0A0019" w:tentative="1">
-      <w:start w:val="1"/>
-      <w:numFmt w:val="lowerLetter"/>
-      <w:lvlText w:val="%8."/>
-      <w:lvlJc w:val="left"/>
-      <w:pPr>
-        <w:ind w:left="5760" w:hanging="360"/>
-      </w:pPr>
-    </w:lvl>
-    <w:lvl w:ilvl="8" w:tplc="0C0A001B" w:tentative="1">
-      <w:start w:val="1"/>
-      <w:numFmt w:val="lowerRoman"/>
-      <w:lvlText w:val="%9."/>
-      <w:lvlJc w:val="right"/>
-      <w:pPr>
-        <w:ind w:left="6480" w:hanging="180"/>
-      </w:pPr>
     </w:lvl>
   </w:abstractNum>
   <w:abstractNum w:abstractNumId="22" w15:restartNumberingAfterBreak="0">
@@ -2958,12 +3874,18 @@
     </w:lvl>
   </w:abstractNum>
   <w:abstractNum w:abstractNumId="29" w15:restartNumberingAfterBreak="0">
+    <w:nsid w:val="40083352"/>
+    <w:multiLevelType w:val="multilevel"/>
+    <w:tmpl w:val="B37C3B20"/>
+    <w:numStyleLink w:val="VietasUNIR"/>
+  </w:abstractNum>
+  <w:abstractNum w:abstractNumId="30" w15:restartNumberingAfterBreak="0">
     <w:nsid w:val="42AC73EE"/>
     <w:multiLevelType w:val="multilevel"/>
     <w:tmpl w:val="B0E0186E"/>
     <w:numStyleLink w:val="NumeracinTest"/>
   </w:abstractNum>
-  <w:abstractNum w:abstractNumId="30" w15:restartNumberingAfterBreak="0">
+  <w:abstractNum w:abstractNumId="31" w15:restartNumberingAfterBreak="0">
     <w:nsid w:val="434A2C50"/>
     <w:multiLevelType w:val="hybridMultilevel"/>
     <w:tmpl w:val="653E76B8"/>
@@ -3077,7 +3999,7 @@
       </w:rPr>
     </w:lvl>
   </w:abstractNum>
-  <w:abstractNum w:abstractNumId="31" w15:restartNumberingAfterBreak="0">
+  <w:abstractNum w:abstractNumId="32" w15:restartNumberingAfterBreak="0">
     <w:nsid w:val="487C7D54"/>
     <w:multiLevelType w:val="singleLevel"/>
     <w:tmpl w:val="31B43E44"/>
@@ -3092,25 +4014,25 @@
       </w:pPr>
     </w:lvl>
   </w:abstractNum>
-  <w:abstractNum w:abstractNumId="32" w15:restartNumberingAfterBreak="0">
+  <w:abstractNum w:abstractNumId="33" w15:restartNumberingAfterBreak="0">
     <w:nsid w:val="4AF60E94"/>
     <w:multiLevelType w:val="multilevel"/>
     <w:tmpl w:val="B0E0186E"/>
     <w:numStyleLink w:val="NumeracinTest"/>
   </w:abstractNum>
-  <w:abstractNum w:abstractNumId="33" w15:restartNumberingAfterBreak="0">
+  <w:abstractNum w:abstractNumId="34" w15:restartNumberingAfterBreak="0">
     <w:nsid w:val="4D255449"/>
     <w:multiLevelType w:val="multilevel"/>
     <w:tmpl w:val="B37C3B20"/>
     <w:numStyleLink w:val="VietasUNIR"/>
   </w:abstractNum>
-  <w:abstractNum w:abstractNumId="34" w15:restartNumberingAfterBreak="0">
+  <w:abstractNum w:abstractNumId="35" w15:restartNumberingAfterBreak="0">
     <w:nsid w:val="4EB95FAC"/>
     <w:multiLevelType w:val="multilevel"/>
     <w:tmpl w:val="B37C3B20"/>
     <w:numStyleLink w:val="VietasUNIR"/>
   </w:abstractNum>
-  <w:abstractNum w:abstractNumId="35" w15:restartNumberingAfterBreak="0">
+  <w:abstractNum w:abstractNumId="36" w15:restartNumberingAfterBreak="0">
     <w:nsid w:val="55A97369"/>
     <w:multiLevelType w:val="multilevel"/>
     <w:tmpl w:val="B0E0186E"/>
@@ -3236,7 +4158,7 @@
       </w:rPr>
     </w:lvl>
   </w:abstractNum>
-  <w:abstractNum w:abstractNumId="36" w15:restartNumberingAfterBreak="0">
+  <w:abstractNum w:abstractNumId="37" w15:restartNumberingAfterBreak="0">
     <w:nsid w:val="572B45FA"/>
     <w:multiLevelType w:val="multilevel"/>
     <w:tmpl w:val="B37C3B20"/>
@@ -3356,13 +4278,13 @@
       </w:rPr>
     </w:lvl>
   </w:abstractNum>
-  <w:abstractNum w:abstractNumId="37" w15:restartNumberingAfterBreak="0">
+  <w:abstractNum w:abstractNumId="38" w15:restartNumberingAfterBreak="0">
     <w:nsid w:val="5A890AAF"/>
     <w:multiLevelType w:val="multilevel"/>
     <w:tmpl w:val="B37C3B20"/>
     <w:numStyleLink w:val="VietasUNIR"/>
   </w:abstractNum>
-  <w:abstractNum w:abstractNumId="38" w15:restartNumberingAfterBreak="0">
+  <w:abstractNum w:abstractNumId="39" w15:restartNumberingAfterBreak="0">
     <w:nsid w:val="62440D96"/>
     <w:multiLevelType w:val="multilevel"/>
     <w:tmpl w:val="B0E0186E"/>
@@ -3487,13 +4409,13 @@
       </w:rPr>
     </w:lvl>
   </w:abstractNum>
-  <w:abstractNum w:abstractNumId="39" w15:restartNumberingAfterBreak="0">
+  <w:abstractNum w:abstractNumId="40" w15:restartNumberingAfterBreak="0">
     <w:nsid w:val="674218A6"/>
     <w:multiLevelType w:val="multilevel"/>
     <w:tmpl w:val="B37C3B20"/>
     <w:numStyleLink w:val="VietasUNIR"/>
   </w:abstractNum>
-  <w:abstractNum w:abstractNumId="40" w15:restartNumberingAfterBreak="0">
+  <w:abstractNum w:abstractNumId="41" w15:restartNumberingAfterBreak="0">
     <w:nsid w:val="68194B03"/>
     <w:multiLevelType w:val="multilevel"/>
     <w:tmpl w:val="FCB6914A"/>
@@ -3613,7 +4535,7 @@
       </w:rPr>
     </w:lvl>
   </w:abstractNum>
-  <w:abstractNum w:abstractNumId="41" w15:restartNumberingAfterBreak="0">
+  <w:abstractNum w:abstractNumId="42" w15:restartNumberingAfterBreak="0">
     <w:nsid w:val="68777B17"/>
     <w:multiLevelType w:val="hybridMultilevel"/>
     <w:tmpl w:val="A21E0620"/>
@@ -3726,13 +4648,13 @@
       </w:rPr>
     </w:lvl>
   </w:abstractNum>
-  <w:abstractNum w:abstractNumId="42" w15:restartNumberingAfterBreak="0">
+  <w:abstractNum w:abstractNumId="43" w15:restartNumberingAfterBreak="0">
     <w:nsid w:val="7DB675C3"/>
     <w:multiLevelType w:val="multilevel"/>
     <w:tmpl w:val="B37C3B20"/>
     <w:numStyleLink w:val="VietasUNIR"/>
   </w:abstractNum>
-  <w:abstractNum w:abstractNumId="43" w15:restartNumberingAfterBreak="0">
+  <w:abstractNum w:abstractNumId="44" w15:restartNumberingAfterBreak="0">
     <w:nsid w:val="7FF07B1A"/>
     <w:multiLevelType w:val="multilevel"/>
     <w:tmpl w:val="F51E1A7A"/>
@@ -3857,10 +4779,10 @@
     </w:lvl>
   </w:abstractNum>
   <w:num w:numId="1" w16cid:durableId="1499425906">
-    <w:abstractNumId w:val="36"/>
+    <w:abstractNumId w:val="37"/>
   </w:num>
   <w:num w:numId="2" w16cid:durableId="444497125">
-    <w:abstractNumId w:val="33"/>
+    <w:abstractNumId w:val="34"/>
   </w:num>
   <w:num w:numId="3" w16cid:durableId="1153260203">
     <w:abstractNumId w:val="23"/>
@@ -3869,19 +4791,19 @@
     <w:abstractNumId w:val="24"/>
   </w:num>
   <w:num w:numId="5" w16cid:durableId="1239629500">
-    <w:abstractNumId w:val="18"/>
+    <w:abstractNumId w:val="19"/>
   </w:num>
   <w:num w:numId="6" w16cid:durableId="332882694">
     <w:abstractNumId w:val="25"/>
   </w:num>
   <w:num w:numId="7" w16cid:durableId="995840946">
-    <w:abstractNumId w:val="35"/>
+    <w:abstractNumId w:val="36"/>
   </w:num>
   <w:num w:numId="8" w16cid:durableId="1880776275">
-    <w:abstractNumId w:val="37"/>
+    <w:abstractNumId w:val="38"/>
   </w:num>
   <w:num w:numId="9" w16cid:durableId="469708485">
-    <w:abstractNumId w:val="40"/>
+    <w:abstractNumId w:val="41"/>
   </w:num>
   <w:num w:numId="10" w16cid:durableId="517740740">
     <w:abstractNumId w:val="10"/>
@@ -3899,22 +4821,22 @@
     </w:lvlOverride>
   </w:num>
   <w:num w:numId="11" w16cid:durableId="1602756444">
-    <w:abstractNumId w:val="43"/>
+    <w:abstractNumId w:val="44"/>
   </w:num>
   <w:num w:numId="12" w16cid:durableId="975530822">
     <w:abstractNumId w:val="26"/>
   </w:num>
   <w:num w:numId="13" w16cid:durableId="455611858">
-    <w:abstractNumId w:val="42"/>
+    <w:abstractNumId w:val="43"/>
   </w:num>
   <w:num w:numId="14" w16cid:durableId="687373613">
-    <w:abstractNumId w:val="32"/>
+    <w:abstractNumId w:val="33"/>
   </w:num>
   <w:num w:numId="15" w16cid:durableId="341737113">
-    <w:abstractNumId w:val="17"/>
+    <w:abstractNumId w:val="18"/>
   </w:num>
   <w:num w:numId="16" w16cid:durableId="2139491515">
-    <w:abstractNumId w:val="29"/>
+    <w:abstractNumId w:val="30"/>
   </w:num>
   <w:num w:numId="17" w16cid:durableId="2114936753">
     <w:abstractNumId w:val="27"/>
@@ -3923,13 +4845,13 @@
     <w:abstractNumId w:val="12"/>
   </w:num>
   <w:num w:numId="19" w16cid:durableId="1701473445">
-    <w:abstractNumId w:val="39"/>
+    <w:abstractNumId w:val="40"/>
   </w:num>
   <w:num w:numId="20" w16cid:durableId="2072538275">
-    <w:abstractNumId w:val="31"/>
+    <w:abstractNumId w:val="32"/>
   </w:num>
   <w:num w:numId="21" w16cid:durableId="214780832">
-    <w:abstractNumId w:val="34"/>
+    <w:abstractNumId w:val="35"/>
     <w:lvlOverride w:ilvl="0"/>
     <w:lvlOverride w:ilvl="1"/>
     <w:lvlOverride w:ilvl="2"/>
@@ -3953,7 +4875,7 @@
     </w:lvlOverride>
   </w:num>
   <w:num w:numId="22" w16cid:durableId="431826227">
-    <w:abstractNumId w:val="39"/>
+    <w:abstractNumId w:val="40"/>
     <w:lvlOverride w:ilvl="0"/>
     <w:lvlOverride w:ilvl="1"/>
     <w:lvlOverride w:ilvl="2"/>
@@ -3977,13 +4899,13 @@
     </w:lvlOverride>
   </w:num>
   <w:num w:numId="23" w16cid:durableId="899949029">
-    <w:abstractNumId w:val="30"/>
+    <w:abstractNumId w:val="31"/>
   </w:num>
   <w:num w:numId="24" w16cid:durableId="887693078">
-    <w:abstractNumId w:val="14"/>
+    <w:abstractNumId w:val="15"/>
   </w:num>
   <w:num w:numId="25" w16cid:durableId="242882726">
-    <w:abstractNumId w:val="15"/>
+    <w:abstractNumId w:val="16"/>
   </w:num>
   <w:num w:numId="26" w16cid:durableId="732049445">
     <w:abstractNumId w:val="11"/>
@@ -4049,7 +4971,7 @@
     <w:abstractNumId w:val="4"/>
   </w:num>
   <w:num w:numId="38" w16cid:durableId="401564000">
-    <w:abstractNumId w:val="38"/>
+    <w:abstractNumId w:val="39"/>
   </w:num>
   <w:num w:numId="39" w16cid:durableId="1296568035">
     <w:abstractNumId w:val="13"/>
@@ -4058,29 +4980,32 @@
     <w:abstractNumId w:val="22"/>
   </w:num>
   <w:num w:numId="41" w16cid:durableId="844637735">
-    <w:abstractNumId w:val="20"/>
+    <w:abstractNumId w:val="21"/>
   </w:num>
   <w:num w:numId="42" w16cid:durableId="433211597">
     <w:abstractNumId w:val="28"/>
   </w:num>
   <w:num w:numId="43" w16cid:durableId="892928021">
-    <w:abstractNumId w:val="41"/>
+    <w:abstractNumId w:val="42"/>
   </w:num>
   <w:num w:numId="44" w16cid:durableId="1529559067">
-    <w:abstractNumId w:val="19"/>
+    <w:abstractNumId w:val="20"/>
   </w:num>
   <w:num w:numId="45" w16cid:durableId="472873083">
-    <w:abstractNumId w:val="16"/>
+    <w:abstractNumId w:val="17"/>
   </w:num>
-  <w:num w:numId="46" w16cid:durableId="312874289">
-    <w:abstractNumId w:val="21"/>
+  <w:num w:numId="46" w16cid:durableId="726682827">
+    <w:abstractNumId w:val="14"/>
+  </w:num>
+  <w:num w:numId="47" w16cid:durableId="717054293">
+    <w:abstractNumId w:val="29"/>
   </w:num>
   <w:numIdMacAtCleanup w:val="10"/>
 </w:numbering>
 </file>
 
 <file path=word/styles.xml><?xml version="1.0" encoding="utf-8"?>
-<w:styles xmlns:mc="http://schemas.openxmlformats.org/markup-compatibility/2006" xmlns:r="http://schemas.openxmlformats.org/officeDocument/2006/relationships" xmlns:w="http://schemas.openxmlformats.org/wordprocessingml/2006/main" xmlns:w14="http://schemas.microsoft.com/office/word/2010/wordml" xmlns:w15="http://schemas.microsoft.com/office/word/2012/wordml" xmlns:w16cex="http://schemas.microsoft.com/office/word/2018/wordml/cex" xmlns:w16cid="http://schemas.microsoft.com/office/word/2016/wordml/cid" xmlns:w16="http://schemas.microsoft.com/office/word/2018/wordml" xmlns:w16du="http://schemas.microsoft.com/office/word/2023/wordml/word16du" xmlns:w16sdtdh="http://schemas.microsoft.com/office/word/2020/wordml/sdtdatahash" xmlns:w16se="http://schemas.microsoft.com/office/word/2015/wordml/symex" mc:Ignorable="w14 w15 w16se w16cid w16 w16cex w16sdtdh w16du">
+<w:styles xmlns:mc="http://schemas.openxmlformats.org/markup-compatibility/2006" xmlns:r="http://schemas.openxmlformats.org/officeDocument/2006/relationships" xmlns:w="http://schemas.openxmlformats.org/wordprocessingml/2006/main" xmlns:w14="http://schemas.microsoft.com/office/word/2010/wordml" xmlns:w15="http://schemas.microsoft.com/office/word/2012/wordml" xmlns:w16cex="http://schemas.microsoft.com/office/word/2018/wordml/cex" xmlns:w16cid="http://schemas.microsoft.com/office/word/2016/wordml/cid" xmlns:w16="http://schemas.microsoft.com/office/word/2018/wordml" xmlns:w16du="http://schemas.microsoft.com/office/word/2023/wordml/word16du" xmlns:w16sdtdh="http://schemas.microsoft.com/office/word/2020/wordml/sdtdatahash" xmlns:w16sdtfl="http://schemas.microsoft.com/office/word/2024/wordml/sdtformatlock" xmlns:w16se="http://schemas.microsoft.com/office/word/2015/wordml/symex" mc:Ignorable="w14 w15 w16se w16cid w16 w16cex w16sdtdh w16sdtfl w16du">
   <w:docDefaults>
     <w:rPrDefault>
       <w:rPr>
@@ -4201,7 +5126,7 @@
     <w:lsdException w:name="Medium Shading 2 Accent 1" w:uiPriority="64"/>
     <w:lsdException w:name="Medium List 1 Accent 1" w:uiPriority="65"/>
     <w:lsdException w:name="Revision" w:semiHidden="1"/>
-    <w:lsdException w:name="List Paragraph" w:uiPriority="34" w:qFormat="1"/>
+    <w:lsdException w:name="List Paragraph" w:uiPriority="98" w:qFormat="1"/>
     <w:lsdException w:name="Quote" w:uiPriority="29" w:qFormat="1"/>
     <w:lsdException w:name="Intense Quote" w:uiPriority="30" w:qFormat="1"/>
     <w:lsdException w:name="Medium List 2 Accent 1" w:uiPriority="66"/>
@@ -4453,6 +5378,7 @@
   <w:style w:type="character" w:default="1" w:styleId="Fuentedeprrafopredeter">
     <w:name w:val="Default Paragraph Font"/>
     <w:uiPriority w:val="1"/>
+    <w:semiHidden/>
     <w:unhideWhenUsed/>
   </w:style>
   <w:style w:type="table" w:default="1" w:styleId="Tablanormal">
@@ -5333,8 +6259,7 @@
   <w:style w:type="paragraph" w:styleId="Prrafodelista">
     <w:name w:val="List Paragraph"/>
     <w:basedOn w:val="Normal"/>
-    <w:link w:val="PrrafodelistaCar"/>
-    <w:uiPriority w:val="34"/>
+    <w:uiPriority w:val="98"/>
     <w:qFormat/>
     <w:rsid w:val="005C4BE9"/>
     <w:pPr>
@@ -5607,32 +6532,6 @@
       <w:sz w:val="24"/>
       <w:szCs w:val="24"/>
       <w:lang w:eastAsia="es-ES"/>
-    </w:rPr>
-  </w:style>
-  <w:style w:type="character" w:customStyle="1" w:styleId="PrrafodelistaCar">
-    <w:name w:val="Párrafo de lista Car"/>
-    <w:basedOn w:val="Fuentedeprrafopredeter"/>
-    <w:link w:val="Prrafodelista"/>
-    <w:uiPriority w:val="34"/>
-    <w:rsid w:val="006B36BA"/>
-    <w:rPr>
-      <w:rFonts w:ascii="Calibri" w:hAnsi="Calibri" w:cs="Times New Roman"/>
-      <w:color w:val="333333"/>
-      <w:sz w:val="24"/>
-      <w:szCs w:val="24"/>
-      <w:lang w:eastAsia="es-ES"/>
-    </w:rPr>
-  </w:style>
-  <w:style w:type="character" w:styleId="Hipervnculovisitado">
-    <w:name w:val="FollowedHyperlink"/>
-    <w:basedOn w:val="Fuentedeprrafopredeter"/>
-    <w:uiPriority w:val="99"/>
-    <w:semiHidden/>
-    <w:unhideWhenUsed/>
-    <w:rsid w:val="00301F57"/>
-    <w:rPr>
-      <w:color w:val="954F72" w:themeColor="followedHyperlink"/>
-      <w:u w:val="single"/>
     </w:rPr>
   </w:style>
 </w:styles>
@@ -5900,6 +6799,30 @@
 </file>
 
 <file path=customXml/item1.xml><?xml version="1.0" encoding="utf-8"?>
+<b:Sources xmlns:b="http://schemas.openxmlformats.org/officeDocument/2006/bibliography" xmlns="http://schemas.openxmlformats.org/officeDocument/2006/bibliography" SelectedStyle="\APASixthEditionOfficeOnline.xsl" StyleName="APA" Version="6"/>
+</file>
+
+<file path=customXml/item2.xml><?xml version="1.0" encoding="utf-8"?>
+<p:properties xmlns:p="http://schemas.microsoft.com/office/2006/metadata/properties" xmlns:xsi="http://www.w3.org/2001/XMLSchema-instance" xmlns:pc="http://schemas.microsoft.com/office/infopath/2007/PartnerControls">
+  <documentManagement>
+    <TaxCatchAll xmlns="0a70e875-3d35-4be2-921f-7117c31bab9b" xsi:nil="true"/>
+    <SharedWithUsers xmlns="0a70e875-3d35-4be2-921f-7117c31bab9b">
+      <UserInfo>
+        <DisplayName/>
+        <AccountId xsi:nil="true"/>
+        <AccountType/>
+      </UserInfo>
+    </SharedWithUsers>
+    <lcf76f155ced4ddcb4097134ff3c332f xmlns="27c1adeb-3674-457c-b08c-8a73f31b6e23">
+      <Terms xmlns="http://schemas.microsoft.com/office/infopath/2007/PartnerControls"/>
+    </lcf76f155ced4ddcb4097134ff3c332f>
+    <MediaLengthInSeconds xmlns="27c1adeb-3674-457c-b08c-8a73f31b6e23" xsi:nil="true"/>
+    <_Flow_SignoffStatus xmlns="27c1adeb-3674-457c-b08c-8a73f31b6e23" xsi:nil="true"/>
+  </documentManagement>
+</p:properties>
+</file>
+
+<file path=customXml/item3.xml><?xml version="1.0" encoding="utf-8"?>
 <ct:contentTypeSchema xmlns:ct="http://schemas.microsoft.com/office/2006/metadata/contentType" xmlns:ma="http://schemas.microsoft.com/office/2006/metadata/properties/metaAttributes" ct:_="" ma:_="" ma:contentTypeName="Documento" ma:contentTypeID="0x010100DF3D7C797EA12745A270EF30E38719B9" ma:contentTypeVersion="19" ma:contentTypeDescription="Crear nuevo documento." ma:contentTypeScope="" ma:versionID="227b02526234ef39b0b78895a9d90cf5">
   <xsd:schema xmlns:xsd="http://www.w3.org/2001/XMLSchema" xmlns:xs="http://www.w3.org/2001/XMLSchema" xmlns:p="http://schemas.microsoft.com/office/2006/metadata/properties" xmlns:ns2="0a70e875-3d35-4be2-921f-7117c31bab9b" xmlns:ns3="27c1adeb-3674-457c-b08c-8a73f31b6e23" targetNamespace="http://schemas.microsoft.com/office/2006/metadata/properties" ma:root="true" ma:fieldsID="3c939c8607e2f594db8bbb23634dd059" ns2:_="" ns3:_="">
     <xsd:import namespace="0a70e875-3d35-4be2-921f-7117c31bab9b"/>
@@ -6160,30 +7083,6 @@
 </ct:contentTypeSchema>
 </file>
 
-<file path=customXml/item2.xml><?xml version="1.0" encoding="utf-8"?>
-<p:properties xmlns:p="http://schemas.microsoft.com/office/2006/metadata/properties" xmlns:xsi="http://www.w3.org/2001/XMLSchema-instance" xmlns:pc="http://schemas.microsoft.com/office/infopath/2007/PartnerControls">
-  <documentManagement>
-    <TaxCatchAll xmlns="0a70e875-3d35-4be2-921f-7117c31bab9b" xsi:nil="true"/>
-    <SharedWithUsers xmlns="0a70e875-3d35-4be2-921f-7117c31bab9b">
-      <UserInfo>
-        <DisplayName/>
-        <AccountId xsi:nil="true"/>
-        <AccountType/>
-      </UserInfo>
-    </SharedWithUsers>
-    <lcf76f155ced4ddcb4097134ff3c332f xmlns="27c1adeb-3674-457c-b08c-8a73f31b6e23">
-      <Terms xmlns="http://schemas.microsoft.com/office/infopath/2007/PartnerControls"/>
-    </lcf76f155ced4ddcb4097134ff3c332f>
-    <MediaLengthInSeconds xmlns="27c1adeb-3674-457c-b08c-8a73f31b6e23" xsi:nil="true"/>
-    <_Flow_SignoffStatus xmlns="27c1adeb-3674-457c-b08c-8a73f31b6e23" xsi:nil="true"/>
-  </documentManagement>
-</p:properties>
-</file>
-
-<file path=customXml/item3.xml><?xml version="1.0" encoding="utf-8"?>
-<b:Sources xmlns:b="http://schemas.openxmlformats.org/officeDocument/2006/bibliography" xmlns="http://schemas.openxmlformats.org/officeDocument/2006/bibliography" SelectedStyle="\APASixthEditionOfficeOnline.xsl" StyleName="APA" Version="6"/>
-</file>
-
 <file path=customXml/item4.xml><?xml version="1.0" encoding="utf-8"?>
 <?mso-contentType ?>
 <FormTemplates xmlns="http://schemas.microsoft.com/sharepoint/v3/contenttype/forms">
@@ -6194,20 +7093,9 @@
 </file>
 
 <file path=customXml/itemProps1.xml><?xml version="1.0" encoding="utf-8"?>
-<ds:datastoreItem xmlns:ds="http://schemas.openxmlformats.org/officeDocument/2006/customXml" ds:itemID="{B8A89D0F-9250-4E43-9D31-F18E8BA999B6}">
+<ds:datastoreItem xmlns:ds="http://schemas.openxmlformats.org/officeDocument/2006/customXml" ds:itemID="{ED64A034-5F71-460F-B8D2-7705D0E3A65B}">
   <ds:schemaRefs>
-    <ds:schemaRef ds:uri="http://schemas.microsoft.com/office/2006/metadata/contentType"/>
-    <ds:schemaRef ds:uri="http://schemas.microsoft.com/office/2006/metadata/properties/metaAttributes"/>
-    <ds:schemaRef ds:uri="http://www.w3.org/2001/XMLSchema"/>
-    <ds:schemaRef ds:uri="http://schemas.microsoft.com/office/2006/metadata/properties"/>
-    <ds:schemaRef ds:uri="0a70e875-3d35-4be2-921f-7117c31bab9b"/>
-    <ds:schemaRef ds:uri="27c1adeb-3674-457c-b08c-8a73f31b6e23"/>
-    <ds:schemaRef ds:uri="http://schemas.microsoft.com/office/2006/documentManagement/types"/>
-    <ds:schemaRef ds:uri="http://schemas.microsoft.com/office/infopath/2007/PartnerControls"/>
-    <ds:schemaRef ds:uri="http://schemas.openxmlformats.org/package/2006/metadata/core-properties"/>
-    <ds:schemaRef ds:uri="http://purl.org/dc/elements/1.1/"/>
-    <ds:schemaRef ds:uri="http://purl.org/dc/terms/"/>
-    <ds:schemaRef ds:uri="http://schemas.microsoft.com/internal/obd"/>
+    <ds:schemaRef ds:uri="http://schemas.openxmlformats.org/officeDocument/2006/bibliography"/>
   </ds:schemaRefs>
 </ds:datastoreItem>
 </file>
@@ -6227,9 +7115,20 @@
 </file>
 
 <file path=customXml/itemProps3.xml><?xml version="1.0" encoding="utf-8"?>
-<ds:datastoreItem xmlns:ds="http://schemas.openxmlformats.org/officeDocument/2006/customXml" ds:itemID="{ED64A034-5F71-460F-B8D2-7705D0E3A65B}">
+<ds:datastoreItem xmlns:ds="http://schemas.openxmlformats.org/officeDocument/2006/customXml" ds:itemID="{B8A89D0F-9250-4E43-9D31-F18E8BA999B6}">
   <ds:schemaRefs>
-    <ds:schemaRef ds:uri="http://schemas.openxmlformats.org/officeDocument/2006/bibliography"/>
+    <ds:schemaRef ds:uri="http://schemas.microsoft.com/office/2006/metadata/contentType"/>
+    <ds:schemaRef ds:uri="http://schemas.microsoft.com/office/2006/metadata/properties/metaAttributes"/>
+    <ds:schemaRef ds:uri="http://www.w3.org/2001/XMLSchema"/>
+    <ds:schemaRef ds:uri="http://schemas.microsoft.com/office/2006/metadata/properties"/>
+    <ds:schemaRef ds:uri="0a70e875-3d35-4be2-921f-7117c31bab9b"/>
+    <ds:schemaRef ds:uri="27c1adeb-3674-457c-b08c-8a73f31b6e23"/>
+    <ds:schemaRef ds:uri="http://schemas.microsoft.com/office/2006/documentManagement/types"/>
+    <ds:schemaRef ds:uri="http://schemas.microsoft.com/office/infopath/2007/PartnerControls"/>
+    <ds:schemaRef ds:uri="http://schemas.openxmlformats.org/package/2006/metadata/core-properties"/>
+    <ds:schemaRef ds:uri="http://purl.org/dc/elements/1.1/"/>
+    <ds:schemaRef ds:uri="http://purl.org/dc/terms/"/>
+    <ds:schemaRef ds:uri="http://schemas.microsoft.com/internal/obd"/>
   </ds:schemaRefs>
 </ds:datastoreItem>
 </file>
